--- a/rethinking_constraint_revision.docx
+++ b/rethinking_constraint_revision.docx
@@ -7,31 +7,31 @@
         <w:pStyle w:val="Title"/>
       </w:pPr>
       <w:r>
-        <w:t xml:space="preserve">Predictibly</w:t>
-      </w:r>
-      <w:r>
-        <w:t xml:space="preserve"> </w:t>
-      </w:r>
-      <w:r>
-        <w:t xml:space="preserve">Unstable</w:t>
-      </w:r>
-      <w:r>
-        <w:t xml:space="preserve"> </w:t>
-      </w:r>
-      <w:r>
-        <w:t xml:space="preserve">Rethinking</w:t>
-      </w:r>
-      <w:r>
-        <w:t xml:space="preserve"> </w:t>
-      </w:r>
-      <w:r>
-        <w:t xml:space="preserve">the</w:t>
-      </w:r>
-      <w:r>
-        <w:t xml:space="preserve"> </w:t>
-      </w:r>
-      <w:r>
-        <w:t xml:space="preserve">Measurement</w:t>
+        <w:t xml:space="preserve">The</w:t>
+      </w:r>
+      <w:r>
+        <w:t xml:space="preserve"> </w:t>
+      </w:r>
+      <w:r>
+        <w:t xml:space="preserve">(Lack</w:t>
+      </w:r>
+      <w:r>
+        <w:t xml:space="preserve"> </w:t>
+      </w:r>
+      <w:r>
+        <w:t xml:space="preserve">of)</w:t>
+      </w:r>
+      <w:r>
+        <w:t xml:space="preserve"> </w:t>
+      </w:r>
+      <w:r>
+        <w:t xml:space="preserve">Dynamic</w:t>
+      </w:r>
+      <w:r>
+        <w:t xml:space="preserve"> </w:t>
+      </w:r>
+      <w:r>
+        <w:t xml:space="preserve">Constraint</w:t>
       </w:r>
       <w:r>
         <w:t xml:space="preserve"> </w:t>
@@ -101,7 +101,7 @@
         <w:pStyle w:val="Date"/>
       </w:pPr>
       <w:r>
-        <w:t xml:space="preserve">2021-03-07</w:t>
+        <w:t xml:space="preserve">2021-05-05</w:t>
       </w:r>
     </w:p>
     <w:p>
@@ -1406,7 +1406,7 @@
         <w:pStyle w:val="FirstParagraph"/>
       </w:pPr>
       <w:r>
-        <w:t xml:space="preserve">Theories of culture’s role in shaping social behavior posit that culture, internalized in people through durable cognitive structures that facilitate interpretation of the social world, competes with and interacts with other social influences to shape people’s attitudes and behaviors over time</w:t>
+        <w:t xml:space="preserve">Theories of culture’s role in shaping behavior posit that culture, internalize in people through durable cognitive structures that facilitate interpretation of the social world, competes with and interacts with other social influences to shape people’s attitudes and behaviors over time</w:t>
       </w:r>
       <w:r>
         <w:t xml:space="preserve"> </w:t>
@@ -1421,7 +1421,7 @@
         <w:t xml:space="preserve"> </w:t>
       </w:r>
       <w:r>
-        <w:t xml:space="preserve">(Frye and Trinitapoli 2015; Harding 2007; Vaisey 2009)</w:t>
+        <w:t xml:space="preserve">(Frye 2017; Harding 2007; Vaisey 2009)</w:t>
       </w:r>
       <w:r>
         <w:t xml:space="preserve">. Because of culture’s theoretical role in shaping dispositions, finding ways to measure these distinct cultural understandings in people, particularly a measure that can be compared against other influences, has been a critical question in sociology</w:t>
@@ -1441,7 +1441,7 @@
         <w:pStyle w:val="BodyText"/>
       </w:pPr>
       <w:r>
-        <w:t xml:space="preserve">When looking for cultural differences in observational data such as survey responses, sociological researchers have tended to take one of two approaches. The first uses single attitude reports or scales designed to probabilistically tap underlying cognitive structures</w:t>
+        <w:t xml:space="preserve">When looking for cultural differences in observational data, sociological researchers have tended to take one of two approaches. The first uses single attitude reports or scales designed to probabilistically tap underlying cognitive sturctures</w:t>
       </w:r>
       <w:r>
         <w:t xml:space="preserve"> </w:t>
@@ -1456,10 +1456,10 @@
         <w:t xml:space="preserve"> </w:t>
       </w:r>
       <w:r>
-        <w:t xml:space="preserve">(Baldassarri and Gelman 2008; Goldberg 2011; Boutyline 2017)</w:t>
-      </w:r>
-      <w:r>
-        <w:t xml:space="preserve">. The principal assumption of these approaches is that people with similar culturally shared schemas – the underlying networks of associations between abstract concepts that structure people’s cognition</w:t>
+        <w:t xml:space="preserve">(Baldassarri and Goldberg 2014; Goldberg 2011; Boutyline and Vaisey 2017)</w:t>
+      </w:r>
+      <w:r>
+        <w:t xml:space="preserve">. The principal assumption of these approaches is that people with similar culturally shared schemas – the underlying networks of associations between abstract concepts thaat structure a person’s cognition</w:t>
       </w:r>
       <w:r>
         <w:t xml:space="preserve"> </w:t>
@@ -1479,7 +1479,7 @@
         <w:pStyle w:val="BodyText"/>
       </w:pPr>
       <w:r>
-        <w:t xml:space="preserve">These measurement approaches struggle to account for the dynamics of attitudes over time. A consistent finding from studies in cultural sociology and public opinion is that people change their attitudes frequently and, for lack of a better term, randomly</w:t>
+        <w:t xml:space="preserve">While these approaches have generated meaningful insights into the links between social background and attitude patterns, they struggle to account for the dynamics of attitudes over time. A consistent finding from studies in cultural sociology and public opinion is that people change their opinions frequently and, for lack of a better term, randomly</w:t>
       </w:r>
       <w:r>
         <w:t xml:space="preserve"> </w:t>
@@ -1488,7 +1488,7 @@
         <w:t xml:space="preserve">(Alwin 2007; Converse 1964; Hout and Hastings 2016; Zaller 1992)</w:t>
       </w:r>
       <w:r>
-        <w:t xml:space="preserve">. If culture only manifests only as restrictions to one set of responses, or if culture only manifests as designated relationships between attitudes, then these methods imply that people’s cognition is not durably shaped by cultural systems. This has been the conclusion from studies of ideology in the political realm</w:t>
+        <w:t xml:space="preserve">. If culture only manifests as restrictions to one set of responses, or if culture only manifests as specific relationships between attitudes, then these methods imply that people’s cognition and attitudes are not durably shaped by cultural systems. This has been the conclusion from studies of ideology in the public realm</w:t>
       </w:r>
       <w:r>
         <w:t xml:space="preserve"> </w:t>
@@ -1505,7 +1505,7 @@
         <w:pStyle w:val="BodyText"/>
       </w:pPr>
       <w:r>
-        <w:t xml:space="preserve">But unlike studies of political ideology that make strong assumptions about how attitudes should be related in people’s heads, cultural sociology suggests that heterogeneity and contradiction across social settings are features built into shared cultural systems</w:t>
+        <w:t xml:space="preserve">But unlike models of political ideology that make strong assumptions about how attitudes should be related in people’s heads, cultural sociology suggests that heterogeneity and contradiction across social settings are features built into shared cultural systems</w:t>
       </w:r>
       <w:r>
         <w:t xml:space="preserve"> </w:t>
@@ -1514,7 +1514,7 @@
         <w:t xml:space="preserve">(Swidler 1986, 2001)</w:t>
       </w:r>
       <w:r>
-        <w:t xml:space="preserve">. To the extent we can measure people’s cultural schemas, people with similar underlying cognitive structures still give different responses to the same questions</w:t>
+        <w:t xml:space="preserve">. To the extent that we can measure people’s cultural schemas, people with similar underlying cognitive structures still give different responses to the same attitude question</w:t>
       </w:r>
       <w:r>
         <w:t xml:space="preserve"> </w:t>
@@ -1523,7 +1523,7 @@
         <w:t xml:space="preserve">(Hunzaker and Valentino 2019)</w:t>
       </w:r>
       <w:r>
-        <w:t xml:space="preserve">. This means to the extent underlying interpretive schemas can be thought of as belief systems that place constraints on people’s attitude change</w:t>
+        <w:t xml:space="preserve">. This means that, to the extent that culture can be conceptualized as belief systems that place constraints on people’s attitude change</w:t>
       </w:r>
       <w:r>
         <w:t xml:space="preserve"> </w:t>
@@ -1532,7 +1532,7 @@
         <w:t xml:space="preserve">(Martin 2002)</w:t>
       </w:r>
       <w:r>
-        <w:t xml:space="preserve">, these constraints might not be as restrictive as existing approaches assume. While they might strongly restrict some beliefs, they might also leave room for people to vary on other dimensions. To measure culture’s durability in people, account for the role it plays in structuring attitudes, and assess its influence on behavior, sociologists need a measure of cultural belief systems that accounts for this heterogeneity.</w:t>
+        <w:t xml:space="preserve">, these constraints might not be as restrictive as existing approaches assume. While they likely restrict some beliefs, they should leave room for people to vary on other dimensions. To measure culture’s durability in people, account for the role it plays in structuring attitudes, and assess its influence on behavior, sociologists need a measure of cultural belief systems that accounts for this instability.</w:t>
       </w:r>
     </w:p>
     <w:p>
@@ -1540,454 +1540,474 @@
         <w:pStyle w:val="BodyText"/>
       </w:pPr>
       <w:r>
-        <w:t xml:space="preserve">This paper seeks to reconcile these conceptual and methodological issues by rethinking the empirical signature of cultural belief systems in observational data. I make three principal contributions. First, drawing on insights from sociology of culture and cognition and public opinion research, I argue that the influence of culture on attitudes is not well demonstrated by attitude clustering at a single time, measures of the relationships between attitudes at a single time, or even pairwise change over time. Because culture exists in people as schematized networks of concepts that shape cognition well below the level of attitudes, and because the link between these schemas and attitudes is subject to other cognitive biases, shared cultures do not deterministically produce similar attitude reports. Instead, they</w:t>
+        <w:t xml:space="preserve">This paper seeks to reconcile these conceptual and methodological issues by rethinking the empirical signature of cultural belief systems in observational data. I make three principal contributions. First, drawing on insights from sociology of culture and cognition and public opinion research, I argue that the influence of culture on attitudes is not well demonstrated by attitude clustering at a single time, measures of the relationships between attitudes at a single time, or even pairwise change over time. Because culture exists in people as schematized networks of concepts that shape cognition well below the level of attitudes, and because the link between these schemas and attitudes is subject to other cognitive biases, shared cultures do not deterministically produce similar attitude reports. Instead, they probabilistically produce survey responses subject to local influences</w:t>
+      </w:r>
+      <w:r>
+        <w:t xml:space="preserve"> </w:t>
+      </w:r>
+      <w:r>
+        <w:t xml:space="preserve">(DiMaggio 1997; Hunzaker and Valentino 2019)</w:t>
+      </w:r>
+      <w:r>
+        <w:t xml:space="preserve">. If two people have similar (culturally shaped) cognitive structures that connect diverse and contradictory considerations, they might produce different attitudes at a single point in time. But that does not make their cognitive structures any less cultural, shared, or potentially influential on behavior.</w:t>
+      </w:r>
+    </w:p>
+    <w:p>
+      <w:pPr>
+        <w:pStyle w:val="BodyText"/>
+      </w:pPr>
+      <w:r>
+        <w:t xml:space="preserve">Second, I argue that Latent Class Analysis – a method of data reduction that groups people into classes with similar probabilities of giving responses to particular questions – reflects the theoretical tenets of this kind of cultural-cognitive structuring better than measures such as pairwise correlation, relational class analysis, and correlational class analysis</w:t>
+      </w:r>
+      <w:r>
+        <w:t xml:space="preserve"> </w:t>
+      </w:r>
+      <w:r>
+        <w:t xml:space="preserve">(Boutyline and Vaisey 2017; Converse 1964; Goldberg 2011)</w:t>
+      </w:r>
+      <w:r>
+        <w:t xml:space="preserve">. This generates a clear testable prediction: the constraints evident within groups identified by LCA at a single point in time should reflect the range of responses an individual could give under different circumstances. Therefore, these constraints should predict changes and stability in attitudes over time. I test this proposition using data on religious, moral, and family-structure beliefs from the National Study of Youth and Religion. LCA identifies five belief systems. These systems vary in the degree to which they constrain different beliefs and the portions of belief space to which they constrain respondents. Constraints evident in cross-sectional data at a single time point predict which attitudes people change between waves and how they change them better than models that assume attitudes are largely independent.</w:t>
+      </w:r>
+    </w:p>
+    <w:p>
+      <w:pPr>
+        <w:pStyle w:val="BodyText"/>
+      </w:pPr>
+      <w:r>
+        <w:t xml:space="preserve">Third, I adjudicate the relative importance of these belief systems and structural influences on the pattern of changes. Belief systems deduced at a single time better predict the pattern of attitude changes over time than models rooting beliefs in social circumstances. This suggests cultural belief systems exist independent of these structures and continue to constrain beliefs over time even as people move across social contexts.</w:t>
+      </w:r>
+    </w:p>
+    <w:p>
+      <w:pPr>
+        <w:pStyle w:val="BodyText"/>
+      </w:pPr>
+      <w:r>
+        <w:t xml:space="preserve">These results have two principal implications. First, they suggest culturally patterned cognition often manifests as shared instability rather than shared attitudes. Culture is messy, but just because it is messy does not mean it is idiosyncratic. Second, they suggest cultural background plays a large role in the structuring of attitudes over time. As people move across contexts, the web of considerations they draw from in constructing attitudes appears more stable than this movement implies. This further directs attention to the circumstances of socialization early in life if researchers want to understand why people believe what they believe and think how they think.</w:t>
+      </w:r>
+    </w:p>
+    <w:p>
+      <w:pPr>
+        <w:pStyle w:val="Heading1"/>
+      </w:pPr>
+      <w:bookmarkStart w:id="24" w:name="theoretical-framework"/>
+      <w:r>
+        <w:t xml:space="preserve">Theoretical Framework</w:t>
+      </w:r>
+      <w:bookmarkEnd w:id="24"/>
+    </w:p>
+    <w:p>
+      <w:pPr>
+        <w:pStyle w:val="Heading2"/>
+      </w:pPr>
+      <w:bookmarkStart w:id="25" w:name="the-problem-of-instability"/>
+      <w:r>
+        <w:t xml:space="preserve">The</w:t>
+      </w:r>
+      <w:r>
+        <w:t xml:space="preserve"> </w:t>
+      </w:r>
+      <w:r>
+        <w:t xml:space="preserve">‘</w:t>
+      </w:r>
+      <w:r>
+        <w:t xml:space="preserve">Problem</w:t>
+      </w:r>
+      <w:r>
+        <w:t xml:space="preserve">’</w:t>
+      </w:r>
+      <w:r>
+        <w:t xml:space="preserve"> </w:t>
+      </w:r>
+      <w:r>
+        <w:t xml:space="preserve">of Instability</w:t>
+      </w:r>
+      <w:bookmarkEnd w:id="25"/>
+    </w:p>
+    <w:p>
+      <w:pPr>
+        <w:pStyle w:val="FirstParagraph"/>
+      </w:pPr>
+      <w:r>
+        <w:t xml:space="preserve">Culture and cognition theories argue that people’s interpreation of the world is heavily shaped by schemas,</w:t>
+      </w:r>
+      <w:r>
+        <w:t xml:space="preserve"> </w:t>
+      </w:r>
+      <w:r>
+        <w:t xml:space="preserve">“</w:t>
+      </w:r>
+      <w:r>
+        <w:t xml:space="preserve">knowledge structures that represent objects or events and provide default assumptions about their characteristics, relationships, and entailments under conditions of incomplete information,</w:t>
+      </w:r>
+      <w:r>
+        <w:t xml:space="preserve">”</w:t>
+      </w:r>
+      <w:r>
+        <w:t xml:space="preserve"> </w:t>
+      </w:r>
+      <w:r>
+        <w:t xml:space="preserve">through patterned exposure to concepts</w:t>
+      </w:r>
+      <w:r>
+        <w:t xml:space="preserve"> </w:t>
+      </w:r>
+      <w:r>
+        <w:t xml:space="preserve">(DiMaggio 1997; Goldberg 2011)</w:t>
+      </w:r>
+      <w:r>
+        <w:t xml:space="preserve">. These schemas are information-processing mechanisms, shaping which features of a social situation we attend to, how we internalize and store new information, and how we recall information when prompted</w:t>
+      </w:r>
+      <w:r>
+        <w:t xml:space="preserve"> </w:t>
+      </w:r>
+      <w:r>
+        <w:t xml:space="preserve">(DiMaggio 1997; Hunzaker and Valentino 2019; Strauss and Quinn 1998)</w:t>
+      </w:r>
+      <w:r>
+        <w:t xml:space="preserve">. Because they form through repeated exposure to recurring features of the social world, these schematic structures tend to reflect institutionalized and recurring social structure and the cultural environment</w:t>
+      </w:r>
+      <w:r>
+        <w:t xml:space="preserve"> </w:t>
+      </w:r>
+      <w:r>
+        <w:t xml:space="preserve">(Strauss and Quinn 1998)</w:t>
+      </w:r>
+      <w:r>
+        <w:t xml:space="preserve">. Within larger societies, differences in exposure to these influences produce variation in these cognitive structures that facilitate difference, but potentially predictable, lines of behavior over time</w:t>
+      </w:r>
+      <w:r>
+        <w:t xml:space="preserve"> </w:t>
+      </w:r>
+      <w:r>
+        <w:t xml:space="preserve">(Vaisey 2009)</w:t>
+      </w:r>
+      <w:r>
+        <w:t xml:space="preserve">.</w:t>
+      </w:r>
+    </w:p>
+    <w:p>
+      <w:pPr>
+        <w:pStyle w:val="BodyText"/>
+      </w:pPr>
+      <w:r>
+        <w:t xml:space="preserve">A standard assumption of cultural measurement is that similar schematic structures will tend to produce similar attitude reports or will tend to produce similar relationships between questions across people</w:t>
+      </w:r>
+      <w:r>
+        <w:t xml:space="preserve"> </w:t>
+      </w:r>
+      <w:r>
+        <w:t xml:space="preserve">(Boutyline 2017; Boutyline and Vaisey 2017; DiMaggio and Goldberg 2018; Goldberg 2011)</w:t>
+      </w:r>
+      <w:r>
+        <w:t xml:space="preserve">. Under this assumptions, researchers work backward from a person’s observed pattern of responses to infer that two people who oppose abortion and support government spending on services – and a person who supports abortion access but opposes government spending on services – share a similar</w:t>
+      </w:r>
+      <w:r>
+        <w:t xml:space="preserve"> </w:t>
+      </w:r>
+      <w:r>
+        <w:t xml:space="preserve">“</w:t>
+      </w:r>
+      <w:r>
+        <w:t xml:space="preserve">alternative</w:t>
+      </w:r>
+      <w:r>
+        <w:t xml:space="preserve">”</w:t>
+      </w:r>
+      <w:r>
+        <w:t xml:space="preserve"> </w:t>
+      </w:r>
+      <w:r>
+        <w:t xml:space="preserve">view of the political world</w:t>
+      </w:r>
+      <w:r>
+        <w:t xml:space="preserve"> </w:t>
+      </w:r>
+      <w:r>
+        <w:t xml:space="preserve">(Baldassarri and Goldberg 2014)</w:t>
+      </w:r>
+      <w:r>
+        <w:t xml:space="preserve">.</w:t>
+      </w:r>
+    </w:p>
+    <w:p>
+      <w:pPr>
+        <w:pStyle w:val="BodyText"/>
+      </w:pPr>
+      <w:r>
+        <w:t xml:space="preserve">But this inference breaks down when people’s attitudes change over time, which public opinion research finds happens frequently</w:t>
+      </w:r>
+      <w:r>
+        <w:t xml:space="preserve"> </w:t>
+      </w:r>
+      <w:r>
+        <w:t xml:space="preserve">(Converse 1964; Zaller 1992)</w:t>
+      </w:r>
+      <w:r>
+        <w:t xml:space="preserve">. People who report that they oppose abortion and support government spending on services in one survey wave frequently change one of these answers in a subsequent wave. While over-time instability has been most clearly documented in political beliefs, high over-time instability in attitudes has been found across domains</w:t>
+      </w:r>
+      <w:r>
+        <w:t xml:space="preserve"> </w:t>
+      </w:r>
+      <w:r>
+        <w:t xml:space="preserve">(Alwin 2007; Hout and Hastings 2016; Kiley and Vaisey 2020)</w:t>
+      </w:r>
+      <w:r>
+        <w:t xml:space="preserve">. Because they rely on strong assumptions about the connections between attitudes, most cultural measurement approaches do not provide a way to understand these changes. Did this person change their understanding of the political space? Are the constraints observed at the first time point not as durable as assumed. Is one of these responses erroneous?</w:t>
+      </w:r>
+    </w:p>
+    <w:p>
+      <w:pPr>
+        <w:pStyle w:val="BodyText"/>
+      </w:pPr>
+      <w:r>
+        <w:t xml:space="preserve">Given that many people are inconsistent over time, a potential conclusion is that they do not have strongly constrained cognition and that their cultural beliefs are not influential for action</w:t>
+      </w:r>
+      <w:r>
+        <w:t xml:space="preserve"> </w:t>
+      </w:r>
+      <w:r>
+        <w:t xml:space="preserve">(Converse 1964; Jerolmack and Khan 2014; Swidler 1986)</w:t>
+      </w:r>
+      <w:r>
+        <w:t xml:space="preserve">. But nothing about culturally patterned schematic structures requires that they produce similar responses to a survey or interview question. Schematic cognition exists well below the level of attitudes in the networks of abstract concepts in people’s heads</w:t>
+      </w:r>
+      <w:r>
+        <w:t xml:space="preserve"> </w:t>
+      </w:r>
+      <w:r>
+        <w:t xml:space="preserve">(D’Andrade 1995)</w:t>
+      </w:r>
+      <w:r>
+        <w:t xml:space="preserve">;</w:t>
+      </w:r>
+      <w:r>
+        <w:t xml:space="preserve"> </w:t>
+      </w:r>
+      <w:r>
+        <w:t xml:space="preserve">Hunzaker and Valentino (2019)</w:t>
+      </w:r>
+      <w:r>
+        <w:t xml:space="preserve">;</w:t>
+      </w:r>
+      <w:r>
+        <w:t xml:space="preserve"> </w:t>
+      </w:r>
+      <w:r>
+        <w:t xml:space="preserve">Strauss and Quinn (1998)</w:t>
+      </w:r>
+      <w:r>
+        <w:t xml:space="preserve">]. These networks frequently connect conflicting concepts in the same domain.</w:t>
+      </w:r>
+    </w:p>
+    <w:p>
+      <w:pPr>
+        <w:pStyle w:val="BodyText"/>
+      </w:pPr>
+      <w:r>
+        <w:t xml:space="preserve">Decades of work in cultural sociology and public opinion document how people consume diverse and contradictory bits of culture, often storing this heterogeneous mixture without taking time to reconcile its contradictions</w:t>
+      </w:r>
+      <w:r>
+        <w:t xml:space="preserve"> </w:t>
+      </w:r>
+      <w:r>
+        <w:t xml:space="preserve">(DiMaggio 1997; Martin 2010; Swidler 1986; Zaller 1992)</w:t>
+      </w:r>
+      <w:r>
+        <w:t xml:space="preserve">. As a result,</w:t>
+      </w:r>
+      <w:r>
+        <w:t xml:space="preserve"> </w:t>
+      </w:r>
+      <w:r>
+        <w:t xml:space="preserve">“</w:t>
+      </w:r>
+      <w:r>
+        <w:t xml:space="preserve">our heads are full of images, opinions, and information, untagged as to truth value, to which we are inclined to attribute accuracy and plausibility</w:t>
+      </w:r>
+      <w:r>
+        <w:t xml:space="preserve">”</w:t>
+      </w:r>
+      <w:r>
+        <w:t xml:space="preserve"> </w:t>
+      </w:r>
+      <w:r>
+        <w:t xml:space="preserve">(DiMaggio 1997: 267)</w:t>
+      </w:r>
+      <w:r>
+        <w:t xml:space="preserve">. People might connect marriage to pragmatic considerations of social support and shared management of household responsibilities but also to strong feelings of infatuation and sexual desire [</w:t>
+      </w:r>
+      <w:r>
+        <w:t xml:space="preserve">Swidler (2001)</w:t>
+      </w:r>
+      <w:r>
+        <w:t xml:space="preserve">.</w:t>
+      </w:r>
+    </w:p>
+    <w:p>
+      <w:pPr>
+        <w:pStyle w:val="BodyText"/>
+      </w:pPr>
+      <w:r>
+        <w:t xml:space="preserve">Just because cognition is conflicting does not mean it is idiosyncratic. Swidler’s romantic/prosaic model of love is instructive because it is explicitly not an idiosyncratic belief structure. Its recurrence across people is a key reason it is interesting. Across a range of interviews with middle class professionals, Swidler found that respondents had no trouble believing that</w:t>
+      </w:r>
+      <w:r>
+        <w:t xml:space="preserve"> </w:t>
+      </w:r>
+      <w:r>
+        <w:t xml:space="preserve">“</w:t>
+      </w:r>
+      <w:r>
+        <w:t xml:space="preserve">love is (1) a clear, all-or-nothing choice; (2) of a unique other; (3) made in defiance of social forces; and (4) permanently resolving the individual’s destiny</w:t>
+      </w:r>
+      <w:r>
+        <w:t xml:space="preserve">”</w:t>
+      </w:r>
+      <w:r>
+        <w:t xml:space="preserve"> </w:t>
+      </w:r>
+      <w:r>
+        <w:t xml:space="preserve">while simultaneously believing that</w:t>
+      </w:r>
+      <w:r>
+        <w:t xml:space="preserve"> </w:t>
+      </w:r>
+      <w:r>
+        <w:t xml:space="preserve">“</w:t>
+      </w:r>
+      <w:r>
+        <w:t xml:space="preserve">(1) Real love is not sudden or certain … (2) There is no</w:t>
+      </w:r>
+      <w:r>
+        <w:t xml:space="preserve"> </w:t>
+      </w:r>
+      <w:r>
+        <w:t xml:space="preserve">‘</w:t>
+      </w:r>
+      <w:r>
+        <w:t xml:space="preserve">one true love</w:t>
+      </w:r>
+      <w:r>
+        <w:t xml:space="preserve">’</w:t>
+      </w:r>
+      <w:r>
+        <w:t xml:space="preserve"> </w:t>
+      </w:r>
+      <w:r>
+        <w:t xml:space="preserve">… (3) The kind of love that leads to marriage should not depend on irrational feeling in defiance of social convention … [and] (4) Love does not necessarily last forever,</w:t>
+      </w:r>
+      <w:r>
+        <w:t xml:space="preserve">”</w:t>
+      </w:r>
+      <w:r>
+        <w:t xml:space="preserve"> </w:t>
+      </w:r>
+      <w:r>
+        <w:t xml:space="preserve">despite the inherent contradictions in these sentiments</w:t>
+      </w:r>
+      <w:r>
+        <w:t xml:space="preserve"> </w:t>
+      </w:r>
+      <w:r>
+        <w:t xml:space="preserve">(2001: 113-114)</w:t>
+      </w:r>
+      <w:r>
+        <w:t xml:space="preserve">. This connection of the abstract notion of love to competing notions of romance and prosaic considerations is a durable cognitive structure, repeated across people, produced through repeated exposure to cultural objects and social behavior, that connects the concept of love to heterogeneous and conflicting considerations. It is, to the best of our understanding, schematized culture (this conflicting romantic/prosaic model of love is also one of the central</w:t>
+      </w:r>
+      <w:r>
+        <w:t xml:space="preserve"> </w:t>
+      </w:r>
+      <w:r>
+        <w:t xml:space="preserve">“</w:t>
+      </w:r>
+      <w:r>
+        <w:t xml:space="preserve">schemas</w:t>
+      </w:r>
+      <w:r>
+        <w:t xml:space="preserve">”</w:t>
+      </w:r>
+      <w:r>
+        <w:t xml:space="preserve"> </w:t>
+      </w:r>
+      <w:r>
+        <w:t xml:space="preserve">that Strauss and Quinn [1997] use to illustrate the concept).</w:t>
+      </w:r>
+    </w:p>
+    <w:p>
+      <w:pPr>
+        <w:pStyle w:val="BodyText"/>
+      </w:pPr>
+      <w:r>
+        <w:t xml:space="preserve">When asked,</w:t>
+      </w:r>
+      <w:r>
+        <w:t xml:space="preserve"> </w:t>
+      </w:r>
+      <w:r>
+        <w:t xml:space="preserve">“</w:t>
+      </w:r>
+      <w:r>
+        <w:t xml:space="preserve">Do you think that, in general, a couple without children should end their marriage if it is empty and unfulfilling, or should they stick with it even if they are not happy?</w:t>
+      </w:r>
+      <w:r>
+        <w:t xml:space="preserve">”</w:t>
+      </w:r>
+      <w:r>
+        <w:t xml:space="preserve"> </w:t>
+      </w:r>
+      <w:r>
+        <w:t xml:space="preserve">people with this model of love might struggle to be consistent over time as competing notions of love pull them in different directions. These over-time changes are a feature of the interaction between the cultural-cognitive structure and the social situation. In a different situation – the question,</w:t>
+      </w:r>
+      <w:r>
+        <w:t xml:space="preserve"> </w:t>
+      </w:r>
+      <w:r>
+        <w:t xml:space="preserve">“</w:t>
+      </w:r>
+      <w:r>
+        <w:t xml:space="preserve">is love a complicated mixture of prosaic and romantic sentiments?</w:t>
+      </w:r>
+      <w:r>
+        <w:t xml:space="preserve">”</w:t>
+      </w:r>
+      <w:r>
+        <w:t xml:space="preserve"> </w:t>
+      </w:r>
+      <w:r>
+        <w:t xml:space="preserve">– this cultural belief system might produce stability where another belief system of love, such as one rooted in Biblical notions of love, might struggle. It is easy to identify other places where accepted models of culturally schematized cognition produce inconsistency in the face of misaligned social structures. A question asking whether Jesus Christ was a man or God might prove problematic for the most structured Christian belief system</w:t>
+      </w:r>
+      <w:r>
+        <w:t xml:space="preserve"> </w:t>
+      </w:r>
+      <w:r>
+        <w:t xml:space="preserve">(Martin 2002)</w:t>
+      </w:r>
+      <w:r>
+        <w:t xml:space="preserve">, but not very challenging for an atheist who is relatively unconstrained on other beliefs. In other words, instability is not necessarily a reflection of the durability or sharedness of the belief system, only the interaction between the schema and the social environment.</w:t>
+      </w:r>
+    </w:p>
+    <w:p>
+      <w:pPr>
+        <w:pStyle w:val="Heading2"/>
+      </w:pPr>
+      <w:bookmarkStart w:id="26" w:name="culture-cognition-and-survey-response"/>
+      <w:r>
+        <w:t xml:space="preserve">Culture, Cognition, and Survey Response</w:t>
+      </w:r>
+      <w:bookmarkEnd w:id="26"/>
+    </w:p>
+    <w:p>
+      <w:pPr>
+        <w:pStyle w:val="FirstParagraph"/>
+      </w:pPr>
+      <w:r>
+        <w:t xml:space="preserve">Schemas are principally</w:t>
       </w:r>
       <w:r>
         <w:t xml:space="preserve"> </w:t>
       </w:r>
       <w:r>
         <w:rPr>
-          <w:i/>
-        </w:rPr>
-        <w:t xml:space="preserve">probabilistically</w:t>
-      </w:r>
-      <w:r>
-        <w:t xml:space="preserve"> </w:t>
-      </w:r>
-      <w:r>
-        <w:t xml:space="preserve">produce survey responses subject to local influences</w:t>
-      </w:r>
-      <w:r>
-        <w:t xml:space="preserve"> </w:t>
-      </w:r>
-      <w:r>
-        <w:t xml:space="preserve">(DiMaggio 1997; Hunzaker and Valentino 2019)</w:t>
-      </w:r>
-      <w:r>
-        <w:t xml:space="preserve">. If two people have similar (culturally shaped) cognitive structures that connect diverse and contradictory considerations, they might produce different attitudes at a single point in time. But that does not make their cognitive structures any less cultural, shared, or potentially influential on behavior.</w:t>
-      </w:r>
-    </w:p>
-    <w:p>
-      <w:pPr>
-        <w:pStyle w:val="BodyText"/>
-      </w:pPr>
-      <w:r>
-        <w:t xml:space="preserve">Second, I argue that Latent Class Analysis – a method of data reduction that groups people into classes with similar probabilities of giving responses to particular questions – reflects the theoretical tenets of this kind of cultural-cognitive structuring better than measures such as pairwise correlation, relational class analysis, and correlational class analysis</w:t>
-      </w:r>
-      <w:r>
-        <w:t xml:space="preserve"> </w:t>
-      </w:r>
-      <w:r>
-        <w:t xml:space="preserve">(Converse 1964; Goldberg 2011; Boutyline 2017)</w:t>
-      </w:r>
-      <w:r>
-        <w:t xml:space="preserve">. This generates a clear testable prediction: the constraints evident within groups identified by LCA at a single point in time should refelct the range of responses an individual could give under different circumstances. These constraints should predict changes and stability in attitudes over time. I test this proposition using data on religious, moral, and family-structure beliefs from the National Study of Youth and Religion. LCA identifies five belief systems. These systems vary in the the degree to which they constrain different beliefs and the portions of belief space to which they constrain respondents. Constraints evident in cross-sectional data at a single time point predict which attitudes people change between waves and how they change them better than models that assume attitudes are largely independent.</w:t>
-      </w:r>
-    </w:p>
-    <w:p>
-      <w:pPr>
-        <w:pStyle w:val="BodyText"/>
-      </w:pPr>
-      <w:r>
-        <w:t xml:space="preserve">Third, I adjudicate the relative importance of these belief systems and structural influences on the pattern of changes. Belief systems deduced at a single time better predict the pattern of attitude changes over time than models rooting beliefs in social circumstances. This suggests cultural belief systems exist independent of these structures.</w:t>
-      </w:r>
-    </w:p>
-    <w:p>
-      <w:pPr>
-        <w:pStyle w:val="BodyText"/>
-      </w:pPr>
-      <w:r>
-        <w:t xml:space="preserve">These results have two principal implications. First, they suggest culturally patterned cognition often manifests as shared instability rather than shared attitudes. Culture is messy, but just because it is messy does not mean it is idiosyncratic. Second, the results suggest cultural background plays a larger role in the structuring of attitudes over time than is often supposed. As people move across social contexts, the web of considerations they draw from in constructing attitudes appears more stable than this movement implies. This further directs attention to the circumstances of socialization early in life if researchers want to understand why people believe what they believe and think how they think.</w:t>
-      </w:r>
-    </w:p>
-    <w:p>
-      <w:pPr>
-        <w:pStyle w:val="Heading1"/>
-      </w:pPr>
-      <w:bookmarkStart w:id="24" w:name="theoretical-framework"/>
-      <w:r>
-        <w:t xml:space="preserve">Theoretical Framework</w:t>
-      </w:r>
-      <w:bookmarkEnd w:id="24"/>
-    </w:p>
-    <w:p>
-      <w:pPr>
-        <w:pStyle w:val="Heading2"/>
-      </w:pPr>
-      <w:bookmarkStart w:id="25" w:name="the-problem-of-instability"/>
-      <w:r>
-        <w:t xml:space="preserve">The</w:t>
-      </w:r>
-      <w:r>
-        <w:t xml:space="preserve"> </w:t>
-      </w:r>
-      <w:r>
-        <w:t xml:space="preserve">‘</w:t>
-      </w:r>
-      <w:r>
-        <w:t xml:space="preserve">Problem</w:t>
-      </w:r>
-      <w:r>
-        <w:t xml:space="preserve">’</w:t>
-      </w:r>
-      <w:r>
-        <w:t xml:space="preserve"> </w:t>
-      </w:r>
-      <w:r>
-        <w:t xml:space="preserve">of Instability</w:t>
-      </w:r>
-      <w:bookmarkEnd w:id="25"/>
-    </w:p>
-    <w:p>
-      <w:pPr>
-        <w:pStyle w:val="FirstParagraph"/>
-      </w:pPr>
-      <w:r>
-        <w:t xml:space="preserve">Culture and cognition theories argue that through patterned exposure to concepts people develop schemas,</w:t>
-      </w:r>
-      <w:r>
-        <w:t xml:space="preserve"> </w:t>
-      </w:r>
-      <w:r>
-        <w:t xml:space="preserve">“</w:t>
-      </w:r>
-      <w:r>
-        <w:t xml:space="preserve">knowledge structures that represent objects or events and provide default assumptions about their characteristics, relationships, and entailments under conditions of incomplete information</w:t>
-      </w:r>
-      <w:r>
-        <w:t xml:space="preserve">”</w:t>
-      </w:r>
-      <w:r>
-        <w:t xml:space="preserve"> </w:t>
-      </w:r>
-      <w:r>
-        <w:t xml:space="preserve">(DiMaggio 1997: p. 269)</w:t>
-      </w:r>
-      <w:r>
-        <w:t xml:space="preserve">. These schemas are principally information-processing mechanisms, shaping which features of a social situation we attend to, how we internalize and store new information, and how we recall information when prompted</w:t>
-      </w:r>
-      <w:r>
-        <w:t xml:space="preserve"> </w:t>
-      </w:r>
-      <w:r>
-        <w:t xml:space="preserve">(DiMaggio 1997; Hunzaker and Valentino 2019; Strauss and Quinn 1998)</w:t>
-      </w:r>
-      <w:r>
-        <w:t xml:space="preserve">. Because they form through repeated exposure, these schematic structures tend to reflect institutionalized and recurring social structures and the cultural environment</w:t>
-      </w:r>
-      <w:r>
-        <w:t xml:space="preserve"> </w:t>
-      </w:r>
-      <w:r>
-        <w:t xml:space="preserve">(Strauss and Quinn 1998)</w:t>
-      </w:r>
-      <w:r>
-        <w:t xml:space="preserve">. Within larger societies, differences in exposure to these influences produce variation in these cognitive structures that facilitate difference, but potentially predictable, lines of behavior over time</w:t>
-      </w:r>
-      <w:r>
-        <w:t xml:space="preserve"> </w:t>
-      </w:r>
-      <w:r>
-        <w:t xml:space="preserve">(Vaisey 2009)</w:t>
-      </w:r>
-      <w:r>
-        <w:t xml:space="preserve">.</w:t>
-      </w:r>
-    </w:p>
-    <w:p>
-      <w:pPr>
-        <w:pStyle w:val="BodyText"/>
-      </w:pPr>
-      <w:r>
-        <w:t xml:space="preserve">A standard assumption of cultural measurement is that similar schematic structures will tend to produce similar attitude reports or will tend to produce similar relationships between questions across people</w:t>
-      </w:r>
-      <w:r>
-        <w:t xml:space="preserve"> </w:t>
-      </w:r>
-      <w:r>
-        <w:t xml:space="preserve">(DiMaggio et al. 2018; Goldberg 2011; Boutyline 2017)</w:t>
-      </w:r>
-      <w:r>
-        <w:t xml:space="preserve">. Under this assumption, researchers work backward from a person’s observed pattern of responses to infer that two people who oppose abortion and support government spending on services – and a person who supports abortion access but opposes government spending on services – share a similar</w:t>
-      </w:r>
-      <w:r>
-        <w:t xml:space="preserve"> </w:t>
-      </w:r>
-      <w:r>
-        <w:t xml:space="preserve">“</w:t>
-      </w:r>
-      <w:r>
-        <w:t xml:space="preserve">alternative</w:t>
-      </w:r>
-      <w:r>
-        <w:t xml:space="preserve">”</w:t>
-      </w:r>
-      <w:r>
-        <w:t xml:space="preserve"> </w:t>
-      </w:r>
-      <w:r>
-        <w:t xml:space="preserve">view of the political world</w:t>
-      </w:r>
-      <w:r>
-        <w:t xml:space="preserve"> </w:t>
-      </w:r>
-      <w:r>
-        <w:t xml:space="preserve">(Baldassarri and Goldberg 2014)</w:t>
-      </w:r>
-      <w:r>
-        <w:t xml:space="preserve">.</w:t>
-      </w:r>
-    </w:p>
-    <w:p>
-      <w:pPr>
-        <w:pStyle w:val="BodyText"/>
-      </w:pPr>
-      <w:r>
-        <w:t xml:space="preserve">But this inference breaks down when people’s attitudes change over time, which public opinion research finds happens frequently</w:t>
-      </w:r>
-      <w:r>
-        <w:t xml:space="preserve"> </w:t>
-      </w:r>
-      <w:r>
-        <w:t xml:space="preserve">(Converse 1964; Zaller 1992)</w:t>
-      </w:r>
-      <w:r>
-        <w:t xml:space="preserve">. People who oppose abortion and support government spending on services in one survey wave frequently change one or both of these answers in a subsequent wave. Because they rely on strong assumptions about the connections between attitudes, cultural measurement approaches do not provide a way to understand this change. Did this change suggest that a person changes their understanding of the political space? Is one of these responses erroneous? While over-time instability has been most clearly documented in political beliefs, high over-time instability in attitudes has been found across domains</w:t>
-      </w:r>
-      <w:r>
-        <w:t xml:space="preserve"> </w:t>
-      </w:r>
-      <w:r>
-        <w:t xml:space="preserve">(Alwin 2007; Hout and Hastings 2016; Kiley and Vaisey 2020)</w:t>
-      </w:r>
-      <w:r>
-        <w:t xml:space="preserve">.</w:t>
-      </w:r>
-    </w:p>
-    <w:p>
-      <w:pPr>
-        <w:pStyle w:val="BodyText"/>
-      </w:pPr>
-      <w:r>
-        <w:t xml:space="preserve">Given that many people are inconsistent in their attitudes over time, a potential conclusion is that they do not have strongly constrained cognition and that their cultural beliefs are not influential for action</w:t>
-      </w:r>
-      <w:r>
-        <w:t xml:space="preserve"> </w:t>
-      </w:r>
-      <w:r>
-        <w:t xml:space="preserve">(Converse 1964; Swidler 1986; Jerolmack and Khan 2014)</w:t>
-      </w:r>
-      <w:r>
-        <w:t xml:space="preserve">. But nothing about culturally patterned schematic structures requires that they produce similar responses to a survey or interview question. Schematic cognition exists well below the level of attitudes, in the networks of abstract concepts in people’s heads</w:t>
-      </w:r>
-      <w:r>
-        <w:t xml:space="preserve"> </w:t>
-      </w:r>
-      <w:r>
-        <w:t xml:space="preserve">(D’Andrade 1995; Hunzaker and Valentino 2019; Strauss and Quinn 1998)</w:t>
-      </w:r>
-      <w:r>
-        <w:t xml:space="preserve">. These networks frequently connect conflicting concepts in the same domain. Decades of work in cultural sociology and public opinion document how people consume diverse and contradictory bits of culture, often storing this heterogeneous mixture without taking time to reconcile its contradictions</w:t>
-      </w:r>
-      <w:r>
-        <w:t xml:space="preserve"> </w:t>
-      </w:r>
-      <w:r>
-        <w:t xml:space="preserve">(DiMaggio 1997; Martin 2010; Swidler 1986; Zaller 1992)</w:t>
-      </w:r>
-      <w:r>
-        <w:t xml:space="preserve">. As a result,</w:t>
-      </w:r>
-      <w:r>
-        <w:t xml:space="preserve"> </w:t>
-      </w:r>
-      <w:r>
-        <w:t xml:space="preserve">“</w:t>
-      </w:r>
-      <w:r>
-        <w:t xml:space="preserve">our heads are full of images, opinions, and information, untagged as to truth value, to which we are inclined to attribute accuracy and plausibility</w:t>
-      </w:r>
-      <w:r>
-        <w:t xml:space="preserve">”</w:t>
-      </w:r>
-      <w:r>
-        <w:t xml:space="preserve"> </w:t>
-      </w:r>
-      <w:r>
-        <w:t xml:space="preserve">(DiMaggio 1997: p. 267)</w:t>
-      </w:r>
-      <w:r>
-        <w:t xml:space="preserve">. People might connect marriage to pragmatic considerations of social support and shared management of household responsibilities but also to strong feelings of infatuation and sexual desire</w:t>
-      </w:r>
-      <w:r>
-        <w:t xml:space="preserve"> </w:t>
-      </w:r>
-      <w:r>
-        <w:t xml:space="preserve">(Swidler 2001)</w:t>
-      </w:r>
-      <w:r>
-        <w:t xml:space="preserve">.</w:t>
-      </w:r>
-    </w:p>
-    <w:p>
-      <w:pPr>
-        <w:pStyle w:val="BodyText"/>
-      </w:pPr>
-      <w:r>
-        <w:t xml:space="preserve">Just because cognition is conflicting does not mean it is idiosyncratic. Swidler’s</w:t>
-      </w:r>
-      <w:r>
-        <w:t xml:space="preserve"> </w:t>
-      </w:r>
-      <w:r>
-        <w:t xml:space="preserve">(2001)</w:t>
-      </w:r>
-      <w:r>
-        <w:t xml:space="preserve"> </w:t>
-      </w:r>
-      <w:r>
-        <w:t xml:space="preserve">romantic/prosaic model of love is instructive because it is explicitly not an idiosyncratic belief structure. Its recurrence across people is a key reason it is interesting. Across a range of interviews with middle class professionals, Swidler found that respondents had no trouble believing that</w:t>
-      </w:r>
-      <w:r>
-        <w:t xml:space="preserve"> </w:t>
-      </w:r>
-      <w:r>
-        <w:t xml:space="preserve">“</w:t>
-      </w:r>
-      <w:r>
-        <w:t xml:space="preserve">love is (1) a clear, all-or-nothing choice; (2) of a unique other; (3) made in defiance of social forces; and (4) permanently resolving the individual’s destiny</w:t>
-      </w:r>
-      <w:r>
-        <w:t xml:space="preserve">”</w:t>
-      </w:r>
-      <w:r>
-        <w:t xml:space="preserve"> </w:t>
-      </w:r>
-      <w:r>
-        <w:t xml:space="preserve">while simultaneously believing that</w:t>
-      </w:r>
-      <w:r>
-        <w:t xml:space="preserve"> </w:t>
-      </w:r>
-      <w:r>
-        <w:t xml:space="preserve">“</w:t>
-      </w:r>
-      <w:r>
-        <w:t xml:space="preserve">(1) Real love is not sudden or certain … (2) There is no</w:t>
-      </w:r>
-      <w:r>
-        <w:t xml:space="preserve"> </w:t>
-      </w:r>
-      <w:r>
-        <w:t xml:space="preserve">‘</w:t>
-      </w:r>
-      <w:r>
-        <w:t xml:space="preserve">one true love</w:t>
-      </w:r>
-      <w:r>
-        <w:t xml:space="preserve">’</w:t>
-      </w:r>
-      <w:r>
-        <w:t xml:space="preserve"> </w:t>
-      </w:r>
-      <w:r>
-        <w:t xml:space="preserve">… (3) The kind of love that leads to marriage should not depend on irrational feeling in defiance of social convention … [and] (4) Love does not necessarily last forever,</w:t>
-      </w:r>
-      <w:r>
-        <w:t xml:space="preserve">”</w:t>
-      </w:r>
-      <w:r>
-        <w:t xml:space="preserve"> </w:t>
-      </w:r>
-      <w:r>
-        <w:t xml:space="preserve">despite the inherent contradictions in these sentiments</w:t>
-      </w:r>
-      <w:r>
-        <w:t xml:space="preserve"> </w:t>
-      </w:r>
-      <w:r>
-        <w:t xml:space="preserve">(Swidler 2001: 113-114)</w:t>
-      </w:r>
-      <w:r>
-        <w:t xml:space="preserve">. This connection of the abstract notion of love to competing notions of romance and prosaic considerations is a durable cognitive structure, repeated across people, produced through repeated exposure to cultural objects and social behavior, that connects the concept of love to heterogeneous and conflicting considerations. It is, to the best of our understanding, schematized culture.</w:t>
-      </w:r>
-    </w:p>
-    <w:p>
-      <w:pPr>
-        <w:pStyle w:val="BodyText"/>
-      </w:pPr>
-      <w:r>
-        <w:t xml:space="preserve">When asked,</w:t>
-      </w:r>
-      <w:r>
-        <w:t xml:space="preserve"> </w:t>
-      </w:r>
-      <w:r>
-        <w:t xml:space="preserve">“</w:t>
-      </w:r>
-      <w:r>
-        <w:t xml:space="preserve">Do you think that, in general, a couple without children should end their marriage if it is empty and unfulfilling, or should they stick with it even if they are not happy?</w:t>
-      </w:r>
-      <w:r>
-        <w:t xml:space="preserve">”</w:t>
-      </w:r>
-      <w:r>
-        <w:t xml:space="preserve"> </w:t>
-      </w:r>
-      <w:r>
-        <w:t xml:space="preserve">people with this model of love might struggle to be consistent as competing notions of love pull them in different directions over time. These changes are a feature of the interaction between the cultural-cognitive structure and the social situation. In a different situation – the question,</w:t>
-      </w:r>
-      <w:r>
-        <w:t xml:space="preserve"> </w:t>
-      </w:r>
-      <w:r>
-        <w:t xml:space="preserve">“</w:t>
-      </w:r>
-      <w:r>
-        <w:t xml:space="preserve">is love a complicated mixture of prosaic and romantic sentiments?</w:t>
-      </w:r>
-      <w:r>
-        <w:t xml:space="preserve">”</w:t>
-      </w:r>
-      <w:r>
-        <w:t xml:space="preserve"> </w:t>
-      </w:r>
-      <w:r>
-        <w:t xml:space="preserve">– this cultural belief system might produce stability where another belief system of love, such as one rooted in Biblical notions of love, might stuggle. It is easy to identify other places where accepted models of culturally schematized cognition produce inconsistency in the face of misaligned social structures. A question asking whether Jesus Christ was a man or God might prove problematic for the most structured Christian belief system</w:t>
-      </w:r>
-      <w:r>
-        <w:t xml:space="preserve"> </w:t>
-      </w:r>
-      <w:r>
-        <w:t xml:space="preserve">(Martin 2002)</w:t>
-      </w:r>
-      <w:r>
-        <w:t xml:space="preserve">, but not very challenging for an atheist who is relatively unconstrained on other beliefs. In other words, instability is not necessarily a reflection of the durability or sharedness of the belief system, only the interaction between the schema and the social environment.</w:t>
-      </w:r>
-    </w:p>
-    <w:p>
-      <w:pPr>
-        <w:pStyle w:val="Heading2"/>
-      </w:pPr>
-      <w:bookmarkStart w:id="26" w:name="cultural-cognition-and-survey-response"/>
-      <w:r>
-        <w:t xml:space="preserve">Cultural Cognition and Survey Response</w:t>
-      </w:r>
-      <w:bookmarkEnd w:id="26"/>
-    </w:p>
-    <w:p>
-      <w:pPr>
-        <w:pStyle w:val="FirstParagraph"/>
-      </w:pPr>
-      <w:r>
-        <w:t xml:space="preserve">Schemas are principally</w:t>
-      </w:r>
-      <w:r>
-        <w:t xml:space="preserve"> </w:t>
-      </w:r>
-      <w:r>
-        <w:rPr>
-          <w:i/>
+          <w:b/>
         </w:rPr>
         <w:t xml:space="preserve">reactive</w:t>
       </w:r>
@@ -1995,7 +2015,7 @@
         <w:t xml:space="preserve"> </w:t>
       </w:r>
       <w:r>
-        <w:t xml:space="preserve">structures, shaping people’s interpretation of situations, internalization of new considerations, and recall of information in response to prompts</w:t>
+        <w:t xml:space="preserve">structures, shaping how a person attends to and interprets a situation, what information their internalize, and their recall of information in response to prompts</w:t>
       </w:r>
       <w:r>
         <w:t xml:space="preserve"> </w:t>
@@ -2004,7 +2024,7 @@
         <w:t xml:space="preserve">(Hunzaker and Valentino 2019; Strauss and Quinn 1998)</w:t>
       </w:r>
       <w:r>
-        <w:t xml:space="preserve">. Particular schematic structures might prevent people from internalizing conflicting information, which will help them facilitate stable attitude responses over time</w:t>
+        <w:t xml:space="preserve">. A schema might prevent a person from internalizing schema-inconsistent information</w:t>
       </w:r>
       <w:r>
         <w:t xml:space="preserve"> </w:t>
@@ -2013,7 +2033,7 @@
         <w:t xml:space="preserve">(Hunzaker 2016)</w:t>
       </w:r>
       <w:r>
-        <w:t xml:space="preserve">. And even when people internalize conflicting information, schematic structures might facilitate the recall of some over others. These two factors help explain why on any particular question, some proportion of the population clearly articulates the same opinions over time, with people differing on which issues they are stable</w:t>
+        <w:t xml:space="preserve">. When people internalize conflicting information, schematic structures might facilitate the recall of some bits over others. These two factors help explain why on any particular question, some proportion of the population clearly articulates the same opinions over time</w:t>
       </w:r>
       <w:r>
         <w:t xml:space="preserve"> </w:t>
@@ -2022,7 +2042,7 @@
         <w:t xml:space="preserve">(Converse 1964; Hill and Kriesi 2001)</w:t>
       </w:r>
       <w:r>
-        <w:t xml:space="preserve">. Their schemas prevent the internalization of competing information and facilitate the recall of considerations that align with a survey question.</w:t>
+        <w:t xml:space="preserve">.</w:t>
       </w:r>
     </w:p>
     <w:p>
@@ -2036,7 +2056,7 @@
         <w:t xml:space="preserve"> </w:t>
       </w:r>
       <w:r>
-        <w:t xml:space="preserve">(Zaller 1992; Perrin and McFarland 2011)</w:t>
+        <w:t xml:space="preserve">(Perrin and McFarland 2011; Zaller 1992)</w:t>
       </w:r>
       <w:r>
         <w:t xml:space="preserve">. People with conflicting considerations stored in their cognition do not simply average all considerations and pick scale midpoints (though they do this occasionally). They can range widely in their stated beliefs over time as local influences shift, shaping which considerations are most prominent in their minds at any time.</w:t>
@@ -2064,31 +2084,7 @@
         <w:pStyle w:val="BodyText"/>
       </w:pPr>
       <w:r>
-        <w:t xml:space="preserve">The preceding discussion suggests that shared cultures, to the extent that they are internalized as similar cognitive structures across people, do not have to manifest as shared attitudes or networks of attitudes at a single point in time</w:t>
-      </w:r>
-      <w:r>
-        <w:t xml:space="preserve"> </w:t>
-      </w:r>
-      <w:r>
-        <w:t xml:space="preserve">(Goldberg 2011)</w:t>
-      </w:r>
-      <w:r>
-        <w:t xml:space="preserve">. They exist below attitudes and, in conflict with other biases, shape the internalization and recall of considerations that drive people to give different responses when prompted. In other words, cultural schemas are networks of cognitive connections that</w:t>
-      </w:r>
-      <w:r>
-        <w:t xml:space="preserve"> </w:t>
-      </w:r>
-      <w:r>
-        <w:rPr>
-          <w:i/>
-        </w:rPr>
-        <w:t xml:space="preserve">probabilistically</w:t>
-      </w:r>
-      <w:r>
-        <w:t xml:space="preserve"> </w:t>
-      </w:r>
-      <w:r>
-        <w:t xml:space="preserve">produce survey responses under a variety of conditions, and thereby limit (or not limit) people’s responses to certain portions of the belief space over time.</w:t>
+        <w:t xml:space="preserve">The preceding discussion suggests that shared cultures, to the extent that they are internalized as similar cognitive structures across people, do not have to manifest as shared attitudes or networks of attitudes at a single point in time. They exist below attitudes and, in conflict with other biases, shape the internalization and recall of considerations that drive people to give different responses when prompted. In other words, cultural schemas are networks of cognitive connections that probabilistically produce survey responses under a variety of conditions, and thereby limit (or not limit) people’s responses to certain portions of the belief space over time.</w:t>
       </w:r>
     </w:p>
     <w:p>
@@ -2223,7 +2219,7 @@
         <w:pStyle w:val="BodyText"/>
       </w:pPr>
       <w:r>
-        <w:t xml:space="preserve">The key point here is that the lack of constraint on questions in each system is still a reflection of culturally patterned cognition. If we could get into the heads of the people on the right, we would see similar schematic connections from love to prosaic and romantic notions, but maybe not the religious notions of love that we would observe in the heads of the people on the left. We could trace this structure to exposure to cultural artifacts, such as movies, books, and music, and observations of how people behave in communities.</w:t>
+        <w:t xml:space="preserve">The key point here is that the lack of constraint on questions in each system is still a reflection of culturally patterned cognition. If we could get into the heads of the people on the right, we would see similar schematic connections from love to prosaic and romantic notions, but maybe not the religious notions of love that we would observe in the heads of the people on the left. We could trace this structure to exposure to cultural artifacts, such as movies, books, and music, and observations of how people behave.</w:t>
       </w:r>
     </w:p>
     <w:p>
@@ -2275,7 +2271,7 @@
         <w:pStyle w:val="BodyText"/>
       </w:pPr>
       <w:r>
-        <w:t xml:space="preserve">This statistical model aligns closely with the theoretical model outlined above. LCA allows for the presence of competing sets of these cognitive structures in the population, reflected in the different latent classes. In contrast to other methods, LCA frees people to give a range of responses over time to remain in the same</w:t>
+        <w:t xml:space="preserve">This statistical model aligns closely with the theoretical model outlined above: people’s patterned exposure to concepts gives them similar probabilities of answering a question with a particular response. LCA allows for the presence of competing sets of these cognitive structures in the population, reflected in the different latent classes. In contrast to other methods, LCA frees people to give a range of responses over time to remain in the same</w:t>
       </w:r>
       <w:r>
         <w:t xml:space="preserve"> </w:t>
@@ -2284,7 +2280,7 @@
         <w:t xml:space="preserve">“</w:t>
       </w:r>
       <w:r>
-        <w:t xml:space="preserve">system.</w:t>
+        <w:t xml:space="preserve">belief system.</w:t>
       </w:r>
       <w:r>
         <w:t xml:space="preserve">”</w:t>
@@ -2327,7 +2323,7 @@
     </w:p>
     <w:p>
       <w:pPr>
-        <w:pStyle w:val="Heading1"/>
+        <w:pStyle w:val="Heading2"/>
       </w:pPr>
       <w:bookmarkStart w:id="30" w:name="culture-and-social-structures"/>
       <w:r>
@@ -2372,7 +2368,7 @@
         <w:t xml:space="preserve"> </w:t>
       </w:r>
       <w:r>
-        <w:t xml:space="preserve">(Bourdieu 1990)</w:t>
+        <w:t xml:space="preserve">(Bourdieu 1990; Ryder 1965)</w:t>
       </w:r>
       <w:r>
         <w:t xml:space="preserve">. This might be because of biological processes that make early experiences more formative for cognition, it might be because early experiences shape people’s movement into subsequent social environments, or it might be because schematized cognition helps filter out compting considerations over time. Either way, this line of reasoning suggests that constrained beliefs will likely be unaffected by changing influences as people move across social structures.</w:t>
@@ -2629,16 +2625,7 @@
         <w:pStyle w:val="FirstParagraph"/>
       </w:pPr>
       <w:r>
-        <w:t xml:space="preserve">The National Study of Youth and Religion is a four-wave panel survey of adolescents that began in 2002 when respondents were between the ages of 13 and 17 and surveyed them every three or four years for four waves</w:t>
-      </w:r>
-      <w:r>
-        <w:t xml:space="preserve"> </w:t>
-      </w:r>
-      <w:r>
-        <w:t xml:space="preserve">(Smith 2005)</w:t>
-      </w:r>
-      <w:r>
-        <w:t xml:space="preserve">. The survey began with a sample of 3,370 adolescents and is designed to be a probabilistic sample of adolescents in the United States at the time the survey started in 2002. The same respondents were asked to complete subsequent waves with response rates varying over time: 2,604 at wave 2 (72 percent); 2,182 at wave 3 (65 percent); and 2,144 at wave 4 (64 percent). In wave 2, respondents were between ages 16 and 20, in wave 3 respondents were between ages 17 and 24, and in wave 4 respondents were between ages 20 and 32.</w:t>
+        <w:t xml:space="preserve">The National Study of Youth and Religion is a four-wave panel survey of adolescents that began in 2002 when respondents were between the ages of 13 and 17 and surveyed them every three or four years for four waves. The survey began with a sample of 3,370 adolescents and is designed to be a probabilistic sample of adolescents in the United States at the time the survey started in 2002. The same respondents were asked to complete subsequent waves with response rates varying over time: 2,604 at wave 2 (72 percent); 2,182 at wave 3 (65 percent); and 2,144 at wave 4 (64 percent). In wave 2, respondents were between ages 16 and 20, in wave 3 respondents were between ages 17 and 24, and in wave 4 respondents were between ages 20 and 32.</w:t>
       </w:r>
     </w:p>
     <w:p>
@@ -5696,7 +5683,7 @@
         <w:pStyle w:val="BodyText"/>
       </w:pPr>
       <w:r>
-        <w:t xml:space="preserve">Using LCA, I deduced five belief systems in the population of adolescents surveyed in the NSYR regarding family structure, morality, and religious beliefs. These systems differ in the constraints (and lack of constraints) they place on attitudes. Results from the first three hypothesis tests find that the within-group constraints implied by the model at time 1 are reflected in individuals’ change over time. The key finding of this paper is that the response probabilities derived across people at a single point in time provide a remarkably good prediction of how people changed over time.</w:t>
+        <w:t xml:space="preserve">Using LCA, I deduced five belief systems in the population of adolescents surveyed in the NSYR regarding family structure, morality, and religious beliefs. These systems differ in the constraints (and lack of constraints) they place on attitudes. Results from the first three hypothesis tests find that the within-group constraints implied by the model at time 1 are reflected in individuals’ change over time. The key finding of this paper is that the response probabilities derived across people at a single point in time provide a remarkably good prediction of how people changed over time. In other words, the population contains groups that are stable on some issues but unstable on others. Tools designed to capture culture by looking at just whether people give the same responses will fail to capture these distinctions.</w:t>
       </w:r>
     </w:p>
     <w:p>
@@ -5704,7 +5691,7 @@
         <w:pStyle w:val="BodyText"/>
       </w:pPr>
       <w:r>
-        <w:t xml:space="preserve">The five belief systems should not be interpreted as sharply divided</w:t>
+        <w:t xml:space="preserve">The five belief systems identified above should not be interpreted as sharply divided</w:t>
       </w:r>
       <w:r>
         <w:t xml:space="preserve"> </w:t>
@@ -5722,7 +5709,7 @@
         <w:t xml:space="preserve"> </w:t>
       </w:r>
       <w:r>
-        <w:t xml:space="preserve">on these issues. These are somewhat porous classifications that represent common patterns of constraints imposed by cognition. Some people have roughly equal probabilities of being assigned to multiple classes. But they do seem to reflect predictable patterns of attitude constraint over time.</w:t>
+        <w:t xml:space="preserve">on these issues. They are somewhat porous classifications that represent common belief constraints created by patterned exposure to different cultural influences – churches, education, family structures, etc. – and some people have roughly equal probabilities of being assigned to multiple classes.</w:t>
       </w:r>
     </w:p>
     <w:p>
@@ -5737,9 +5724,9 @@
       <w:pPr>
         <w:pStyle w:val="Heading2"/>
       </w:pPr>
-      <w:bookmarkStart w:id="61" w:name="implications"/>
-      <w:r>
-        <w:t xml:space="preserve">Implications</w:t>
+      <w:bookmarkStart w:id="61" w:name="implications-for-cultural-sociology"/>
+      <w:r>
+        <w:t xml:space="preserve">Implications for Cultural Sociology</w:t>
       </w:r>
       <w:bookmarkEnd w:id="61"/>
     </w:p>
@@ -5748,7 +5735,7 @@
         <w:pStyle w:val="FirstParagraph"/>
       </w:pPr>
       <w:r>
-        <w:t xml:space="preserve">The results presented here suggest that people’s cognition is more culturally structured and more durable than lots of work supposes. The assumption that durable cognitive processes have to manifest as durable attitudes reflects an implausible assumption about the relationship between cultural schemas and attitudes. Just because attitudes vacillate does not mean that cognition is not being governed by a belief system that is shared and durable. A belief system that produces instability on one question could produce stability on a different one.</w:t>
+        <w:t xml:space="preserve">The assumption that durable cultural cognition has to manifest as durable attitudes reflects an implausible assumption about the relationship between cultural schemas and attitudes. The results presented here suggest that people’s cognition is more culturally structured and more durable than existing work supposes, but that durable cognitive structures often produce inconsistent responses to the same question. Rather than constraining people to certain responses, culture shapes how people internalize and recall various considerations over time. On some dimensions, they tend to be highly stable. On others, they vacillate. But these variations in stability and instability are patterned. In the analysis presented above, people who are stable in their Christian religious and absolutist moral views tend to be unstable in their views on family structures. People who are stable on their progressive family views tend to be unstable on their religious views.</w:t>
       </w:r>
     </w:p>
     <w:p>
@@ -5756,6 +5743,205 @@
         <w:pStyle w:val="BodyText"/>
       </w:pPr>
       <w:r>
+        <w:t xml:space="preserve">Because these variations in attitudes are durable over time, the findings presented here suggest that research focused on explaining attitude behavior over time might put too much emphasis on contemporary social structures at the expense of cognitive structures formed early in life.</w:t>
+      </w:r>
+    </w:p>
+    <w:p>
+      <w:pPr>
+        <w:pStyle w:val="BodyText"/>
+      </w:pPr>
+      <w:r>
+        <w:t xml:space="preserve">Because culture makes room for heterogeneity, it has been difficult to understand when people make meaningful changes in their beliefs. The method above deduces plausible limits on attitudes within a belief system. This provides a way to understand when people might be making real, lasting changes in their cultural beliefs and when these changes are temporary. When a Moderate in the belief systems deduced above changes from moral relativism to moral absolutism, it likely reflects nothing more than temporary influences. If a Believer makes the same shift, especially if he also shifts his view of religion as a private matter, it likely points to something more durable. Understanding the limits of belief systems and identifying when people transgress them can point to the social structures that do induce substantive changes in beliefs.</w:t>
+      </w:r>
+    </w:p>
+    <w:p>
+      <w:pPr>
+        <w:pStyle w:val="BodyText"/>
+      </w:pPr>
+      <w:r>
+        <w:t xml:space="preserve">The belief systems deduced above also suggest that some people are more open to (temporary) social influences than other people. A change in the social environment – moving from the south to the northeast, for example – might lead an Unconstrained person to report different religious beliefs, but that same change should not affect a Believer. This means that the average effect of some structural change on an attitude is going to be shaped by how these constraints vary across the population. Without deducing cultural constraints first, however, we might not be able to make sense of this kind of treatment effect.</w:t>
+      </w:r>
+    </w:p>
+    <w:p>
+      <w:pPr>
+        <w:pStyle w:val="BodyText"/>
+      </w:pPr>
+      <w:r>
+        <w:t xml:space="preserve">Because belief systems appear to be quite durable in the face of changing circumstances, there is no reason to expect that inconsistency in survey responses should be thought of as undermining the causal power of cultural beliefs</w:t>
+      </w:r>
+      <w:r>
+        <w:t xml:space="preserve"> </w:t>
+      </w:r>
+      <w:r>
+        <w:t xml:space="preserve">(Jerolmack and Khan 2014)</w:t>
+      </w:r>
+      <w:r>
+        <w:t xml:space="preserve">. Inconsistency in survey response should be thought of as reflecting a misalignment between the structures of cognition and the survey question, not reflecting unstructured thought. Studies that find a strong predictive link between survey questions and attitudes might simply get lucky in finding both a question and behaviors that are strongly predicted by a belief system. But better measures of belief systems could potentially show stronger links between these underlying cognitive structures and social action. As Harding</w:t>
+      </w:r>
+      <w:r>
+        <w:t xml:space="preserve"> </w:t>
+      </w:r>
+      <w:r>
+        <w:t xml:space="preserve">(2007)</w:t>
+      </w:r>
+      <w:r>
+        <w:t xml:space="preserve"> </w:t>
+      </w:r>
+      <w:r>
+        <w:t xml:space="preserve">shows, external cultural heterogeneity predicts social behaviors. Internal cultural heterogeneity might also produce specific lines of behavior. A schematic structure that produces inconsistency on the divorce question potentially causes more divorces than one that constrains beliefs over time to oppose divorce.</w:t>
+      </w:r>
+    </w:p>
+    <w:p>
+      <w:pPr>
+        <w:pStyle w:val="BodyText"/>
+      </w:pPr>
+      <w:r>
+        <w:t xml:space="preserve">To be clear, these results should not downplay the role of organizational structures and social networks in shaping people’s belief patterns. Organizational participation, especially religious tradition and frequency of religious service attendance, was a strong predictor of belief systems at time 1 (and, therefore, beliefs in subsequent waves). These</w:t>
+      </w:r>
+      <w:r>
+        <w:t xml:space="preserve"> </w:t>
+      </w:r>
+      <w:r>
+        <w:t xml:space="preserve">“</w:t>
+      </w:r>
+      <w:r>
+        <w:t xml:space="preserve">past conditions of production</w:t>
+      </w:r>
+      <w:r>
+        <w:t xml:space="preserve">”</w:t>
+      </w:r>
+      <w:r>
+        <w:t xml:space="preserve"> </w:t>
+      </w:r>
+      <w:r>
+        <w:t xml:space="preserve">should be considered particularly important in shaping people’s cognition over time</w:t>
+      </w:r>
+      <w:r>
+        <w:t xml:space="preserve"> </w:t>
+      </w:r>
+      <w:r>
+        <w:t xml:space="preserve">(Bourdieu 1990)</w:t>
+      </w:r>
+      <w:r>
+        <w:t xml:space="preserve">.</w:t>
+      </w:r>
+    </w:p>
+    <w:p>
+      <w:pPr>
+        <w:pStyle w:val="Heading2"/>
+      </w:pPr>
+      <w:bookmarkStart w:id="62" w:name="methodological-implications"/>
+      <w:r>
+        <w:t xml:space="preserve">Methodological Implications</w:t>
+      </w:r>
+      <w:bookmarkEnd w:id="62"/>
+    </w:p>
+    <w:p>
+      <w:pPr>
+        <w:pStyle w:val="FirstParagraph"/>
+      </w:pPr>
+      <w:r>
+        <w:t xml:space="preserve">There are undoubtedly more direct measures getting at people’s underlying schemas</w:t>
+      </w:r>
+      <w:r>
+        <w:t xml:space="preserve"> </w:t>
+      </w:r>
+      <w:r>
+        <w:t xml:space="preserve">(Hunzaker and Valentino 2019)</w:t>
+      </w:r>
+      <w:r>
+        <w:t xml:space="preserve"> </w:t>
+      </w:r>
+      <w:r>
+        <w:t xml:space="preserve">or the unconscious processes that shape people’s cognition</w:t>
+      </w:r>
+      <w:r>
+        <w:t xml:space="preserve"> </w:t>
+      </w:r>
+      <w:r>
+        <w:t xml:space="preserve">(Miles, Charron-Chénier, and Schleifer 2019)</w:t>
+      </w:r>
+      <w:r>
+        <w:t xml:space="preserve">. But to the extent that researchers want to understand the limits that culture places on people’s cognition, LCA appears to do a reasonable job.</w:t>
+      </w:r>
+    </w:p>
+    <w:p>
+      <w:pPr>
+        <w:pStyle w:val="BodyText"/>
+      </w:pPr>
+      <w:r>
+        <w:t xml:space="preserve">The results pose a challenge to how we understand measurement error. The central assumption of measurement error arguments is that people have an underlying position, and that inconsistency is inherent in questions, not in people</w:t>
+      </w:r>
+      <w:r>
+        <w:t xml:space="preserve"> </w:t>
+      </w:r>
+      <w:r>
+        <w:t xml:space="preserve">(Alwin 2007; Ansolabehere, Rodden, and Snyder 2008)</w:t>
+      </w:r>
+      <w:r>
+        <w:t xml:space="preserve">. The theoretical model outlined here builds on previous arguments suggesting people do not have</w:t>
+      </w:r>
+      <w:r>
+        <w:t xml:space="preserve"> </w:t>
+      </w:r>
+      <w:r>
+        <w:t xml:space="preserve">“</w:t>
+      </w:r>
+      <w:r>
+        <w:t xml:space="preserve">attitudes</w:t>
+      </w:r>
+      <w:r>
+        <w:t xml:space="preserve">”</w:t>
+      </w:r>
+      <w:r>
+        <w:t xml:space="preserve"> </w:t>
+      </w:r>
+      <w:r>
+        <w:t xml:space="preserve">or</w:t>
+      </w:r>
+      <w:r>
+        <w:t xml:space="preserve"> </w:t>
+      </w:r>
+      <w:r>
+        <w:t xml:space="preserve">“</w:t>
+      </w:r>
+      <w:r>
+        <w:t xml:space="preserve">beliefs</w:t>
+      </w:r>
+      <w:r>
+        <w:t xml:space="preserve">”</w:t>
+      </w:r>
+      <w:r>
+        <w:t xml:space="preserve"> </w:t>
+      </w:r>
+      <w:r>
+        <w:t xml:space="preserve">as measured by surveys. They have considerations that probabilistically produce responses under a variety of conditions</w:t>
+      </w:r>
+      <w:r>
+        <w:t xml:space="preserve"> </w:t>
+      </w:r>
+      <w:r>
+        <w:t xml:space="preserve">(Zaller 1992)</w:t>
+      </w:r>
+      <w:r>
+        <w:t xml:space="preserve">. What the latent class analysis shows is that inconsistency is a relationship between people’s range of beliefs and the question they answer. Some belief structures strongly constrain people to present consistent responses, but others free people to give a range of attitude reports over time. Moderates, Unconstrained, and Ambivalents have similar average responses on a number of questions. Where they differ is in their variance, but that variance is predicted by their other beliefs, not random error.</w:t>
+      </w:r>
+    </w:p>
+    <w:p>
+      <w:pPr>
+        <w:pStyle w:val="Heading2"/>
+      </w:pPr>
+      <w:bookmarkStart w:id="63" w:name="general-conclusions"/>
+      <w:r>
+        <w:t xml:space="preserve">General Conclusions</w:t>
+      </w:r>
+      <w:bookmarkEnd w:id="63"/>
+    </w:p>
+    <w:p>
+      <w:pPr>
+        <w:pStyle w:val="FirstParagraph"/>
+      </w:pPr>
+      <w:r>
         <w:t xml:space="preserve">Measuring culture is challenging, and measuring culture in the morass that is people’s cognition is even harder. For a long time, researchers looked for the signature of shared culture in shared attitudes and stability. But shared culture is often heterogeneous and conflicting, and the product can be shared instability. But that does not make this any less</w:t>
       </w:r>
       <w:r>
@@ -5778,242 +5964,27 @@
       </w:r>
     </w:p>
     <w:p>
-      <w:pPr>
-        <w:pStyle w:val="BodyText"/>
-      </w:pPr>
-      <w:r>
-        <w:t xml:space="preserve">There are undoubtedly more direct measures getting at people’s underlying schemas</w:t>
-      </w:r>
-      <w:r>
-        <w:t xml:space="preserve"> </w:t>
-      </w:r>
-      <w:r>
-        <w:t xml:space="preserve">(Hunzaker and Valentino 2019)</w:t>
-      </w:r>
-      <w:r>
-        <w:t xml:space="preserve"> </w:t>
-      </w:r>
-      <w:r>
-        <w:t xml:space="preserve">or the unconscious processes that shape people’s cognition</w:t>
-      </w:r>
-      <w:r>
-        <w:t xml:space="preserve"> </w:t>
-      </w:r>
-      <w:r>
-        <w:t xml:space="preserve">(Miles, Charron-Chénier, and Schleifer 2019)</w:t>
-      </w:r>
-      <w:r>
-        <w:t xml:space="preserve">. But to the exent that researchers want to understand the limits that culture places on people’s cognition, LCA appears to do a reasonable job.</w:t>
-      </w:r>
-    </w:p>
-    <w:p>
-      <w:pPr>
-        <w:pStyle w:val="BodyText"/>
-      </w:pPr>
-      <w:r>
-        <w:t xml:space="preserve">The results pose a challenge to how we understand measurement error. The central assumption of measurement error arguments is that people have an underlying position and that inconsistency is inherent in questions, not in people</w:t>
-      </w:r>
-      <w:r>
-        <w:t xml:space="preserve"> </w:t>
-      </w:r>
-      <w:r>
-        <w:t xml:space="preserve">(Alwin 2007; Ansolabehere, Rodden, and Snyder 2008)</w:t>
-      </w:r>
-      <w:r>
-        <w:t xml:space="preserve">. The theoretical model outlined here builds on previous arguments suggesting people do not have</w:t>
-      </w:r>
-      <w:r>
-        <w:t xml:space="preserve"> </w:t>
-      </w:r>
-      <w:r>
-        <w:t xml:space="preserve">“</w:t>
-      </w:r>
-      <w:r>
-        <w:t xml:space="preserve">attitudes</w:t>
-      </w:r>
-      <w:r>
-        <w:t xml:space="preserve">”</w:t>
-      </w:r>
-      <w:r>
-        <w:t xml:space="preserve"> </w:t>
-      </w:r>
-      <w:r>
-        <w:t xml:space="preserve">or</w:t>
-      </w:r>
-      <w:r>
-        <w:t xml:space="preserve"> </w:t>
-      </w:r>
-      <w:r>
-        <w:t xml:space="preserve">“</w:t>
-      </w:r>
-      <w:r>
-        <w:t xml:space="preserve">beliefs</w:t>
-      </w:r>
-      <w:r>
-        <w:t xml:space="preserve">”</w:t>
-      </w:r>
-      <w:r>
-        <w:t xml:space="preserve"> </w:t>
-      </w:r>
-      <w:r>
-        <w:t xml:space="preserve">as measured by surveys. They have considerations that probabilistically produce responses under a variety of conditions</w:t>
-      </w:r>
-      <w:r>
-        <w:t xml:space="preserve"> </w:t>
-      </w:r>
-      <w:r>
-        <w:t xml:space="preserve">(Zaller 1992)</w:t>
-      </w:r>
-      <w:r>
-        <w:t xml:space="preserve">. What the latent class analysis shows is that inconsistency is a relationship between people’s range of beliefs and the question they answer. Some belief structures strongly constrain people to present consistent responses, but others free people to give a range of attitude reports over time. Moderates, Unconstrained, and Ambivalents have similar average responses on a number of questions. Where they differ is in their variance, but that variance is predicted by their other beliefs, not random error.</w:t>
-      </w:r>
-    </w:p>
-    <w:p>
-      <w:pPr>
-        <w:pStyle w:val="BodyText"/>
-      </w:pPr>
-      <w:r>
-        <w:t xml:space="preserve">Because belief systems appear to be quite durable in the face of changing circumstances, there is no reason to expect that inconsistency in survey responses should be thought of as undermining the causal power of cultural beliefs</w:t>
-      </w:r>
-      <w:r>
-        <w:t xml:space="preserve"> </w:t>
-      </w:r>
-      <w:r>
-        <w:t xml:space="preserve">(Jerolmack and Khan 2014)</w:t>
-      </w:r>
-      <w:r>
-        <w:t xml:space="preserve">. Inconsistency in survey response should be thought of as reflecting a misalignment between the structures of cognition and the survey question, not reflecting unstructured thought. Studies that find a strong predictive link between survey questions and attitudes might simply get lucky in finding both a question and behaviors that are strongly predicted by a belief system. But better measures of belief systems could potentially show stronger links between these underlying cognitive structures and social action. As Harding</w:t>
-      </w:r>
-      <w:r>
-        <w:t xml:space="preserve"> </w:t>
-      </w:r>
-      <w:r>
-        <w:t xml:space="preserve">(2007)</w:t>
-      </w:r>
-      <w:r>
-        <w:t xml:space="preserve"> </w:t>
-      </w:r>
-      <w:r>
-        <w:t xml:space="preserve">shows, external cultural heterogeneity can predictive of certain kinds of behaviors across domains. Internal cultural heterogeneity might also produce specific lines of behavior. A schematic structure that produces inconsistency on the divorce question potentially causes more divorces than one that constrains beliefs over time to oppose divorce.</w:t>
-      </w:r>
-    </w:p>
-    <w:p>
-      <w:pPr>
-        <w:pStyle w:val="BodyText"/>
-      </w:pPr>
-      <w:r>
-        <w:t xml:space="preserve">Because these cognitive structures appear to be so durable, findings presented here suggest that research focusing on explaining attitude behavior over time might put too much emphasis on contemporary social structures at the expense of cognitive structures formed early in life. In general, people’s cognition allows for features of the environment to shape their attitudes. But the range of response possibilities seems to be constrained by cultural-cogntive structures formed early in life. A change in the social environment – moving from the south to the norteast, for example – might lead an Unconstrained person to rethink their religious beliefs, but that same change should not affect a Believer. This means that the average effect of some change on an attitude is going to be shaped by who holds what constraints. Without deducing cultural constraints first, however, we might not be able to make sense of this kind of treatment effect.</w:t>
-      </w:r>
-    </w:p>
-    <w:p>
-      <w:pPr>
-        <w:pStyle w:val="BodyText"/>
-      </w:pPr>
-      <w:r>
-        <w:t xml:space="preserve">To be clear, these results should not downplay the role of organizational structures and social networks in shaping people’s belief patterns. Organizational participation, especially religious tradition and frequency of religious service attendance, were strong predictors of belief systems at time 1 (and, therefore, beliefs in subsequent waves). These</w:t>
-      </w:r>
-      <w:r>
-        <w:t xml:space="preserve"> </w:t>
-      </w:r>
-      <w:r>
-        <w:t xml:space="preserve">“</w:t>
-      </w:r>
-      <w:r>
-        <w:t xml:space="preserve">past conditions of production</w:t>
-      </w:r>
-      <w:r>
-        <w:t xml:space="preserve">”</w:t>
-      </w:r>
-      <w:r>
-        <w:t xml:space="preserve"> </w:t>
-      </w:r>
-      <w:r>
-        <w:t xml:space="preserve">should be consider particularly important in shaping people’s cognition over time</w:t>
-      </w:r>
-      <w:r>
-        <w:t xml:space="preserve"> </w:t>
-      </w:r>
-      <w:r>
-        <w:t xml:space="preserve">(Bourdieu 1990)</w:t>
-      </w:r>
-      <w:r>
-        <w:t xml:space="preserve">.</w:t>
-      </w:r>
-    </w:p>
-    <w:p>
-      <w:pPr>
-        <w:pStyle w:val="BodyText"/>
-      </w:pPr>
-      <w:r>
-        <w:t xml:space="preserve">Since people do not durably change their attitudes much over time, some researchers have questioned the utility of measuring the same attitudes over time</w:t>
-      </w:r>
-      <w:r>
-        <w:t xml:space="preserve"> </w:t>
-      </w:r>
-      <w:r>
-        <w:t xml:space="preserve">(Kiley and Vaisey 2020)</w:t>
-      </w:r>
-      <w:r>
-        <w:t xml:space="preserve">. The results presented here suggest that measuring attitudes over time can provide different perspectives on how culture works in people.</w:t>
-      </w:r>
-    </w:p>
-    <w:p>
-      <w:pPr>
-        <w:pStyle w:val="Heading2"/>
-      </w:pPr>
-      <w:bookmarkStart w:id="62" w:name="limitations-and-conclusions"/>
-      <w:r>
-        <w:t xml:space="preserve">Limitations and Conclusions</w:t>
-      </w:r>
-      <w:bookmarkEnd w:id="62"/>
+      <w:r>
+        <w:br w:type="page"/>
+      </w:r>
+    </w:p>
+    <w:p>
+      <w:pPr>
+        <w:pStyle w:val="Heading1"/>
+      </w:pPr>
+      <w:bookmarkStart w:id="64" w:name="references"/>
+      <w:r>
+        <w:t xml:space="preserve">References</w:t>
+      </w:r>
+      <w:bookmarkEnd w:id="64"/>
     </w:p>
     <w:p>
       <w:pPr>
         <w:pStyle w:val="FirstParagraph"/>
       </w:pPr>
-      <w:r>
-        <w:t xml:space="preserve">An important caveat to the above presentation is that Wave 2 of the NSYR – time 1 in this study – occurs at what seems to be a particularly formative period in people’s life course. Respondents were between the ages of 16 and 20 when they were interviewed for wave 2 of the NSYR. Research suggests that people’s attitudes on a range of issues appear to crystallize prior to adulthood</w:t>
-      </w:r>
-      <w:r>
-        <w:t xml:space="preserve"> </w:t>
-      </w:r>
-      <w:r>
-        <w:t xml:space="preserve">(Kiley and Vaisey 2020; Vaisey and Lizardo 2016)</w:t>
-      </w:r>
-      <w:r>
-        <w:t xml:space="preserve">. This likely strengthens the link between social structures at time 1 and attitudes over time. Time 2 reflects a particularly tumultuous time in people’s social structures. If people are in college or newly entered into the workforce, they might have less control over their social structures than they might at other points in the life course. As people settle into adult routines, selecting into new social structures that they have greater control over, we might expect a greater link between these structures and attitudes that what is observed at time 2.</w:t>
-      </w:r>
-    </w:p>
-    <w:p>
-      <w:pPr>
-        <w:pStyle w:val="BodyText"/>
-      </w:pPr>
-      <w:r>
-        <w:t xml:space="preserve">The results presented here suggest that variation in survey responses is not simply random error, but a meaningful reflection of people’s social and cultural experiences that is predictable.</w:t>
-      </w:r>
-    </w:p>
-    <w:p>
-      <w:r>
-        <w:br w:type="page"/>
-      </w:r>
-    </w:p>
-    <w:p>
-      <w:pPr>
-        <w:pStyle w:val="Heading1"/>
-      </w:pPr>
-      <w:bookmarkStart w:id="63" w:name="references"/>
-      <w:r>
-        <w:t xml:space="preserve">References</w:t>
-      </w:r>
-      <w:bookmarkEnd w:id="63"/>
-    </w:p>
-    <w:p>
-      <w:pPr>
-        <w:pStyle w:val="FirstParagraph"/>
-      </w:pPr>
-    </w:p>
-    <w:bookmarkStart w:id="157" w:name="refs"/>
-    <w:bookmarkStart w:id="64" w:name="ref-alwin2007"/>
+    </w:p>
+    <w:bookmarkStart w:id="159" w:name="refs"/>
+    <w:bookmarkStart w:id="65" w:name="ref-alwin2007"/>
     <w:p>
       <w:pPr>
         <w:pStyle w:val="Bibliography"/>
@@ -6034,8 +6005,8 @@
         <w:t xml:space="preserve">. Hoboken, N.J.: John Wiley &amp; Sons.</w:t>
       </w:r>
     </w:p>
-    <w:bookmarkEnd w:id="64"/>
-    <w:bookmarkStart w:id="65" w:name="ref-alwin1991"/>
+    <w:bookmarkEnd w:id="65"/>
+    <w:bookmarkStart w:id="66" w:name="ref-alwin1991"/>
     <w:p>
       <w:pPr>
         <w:pStyle w:val="Bibliography"/>
@@ -6059,8 +6030,8 @@
         <w:t xml:space="preserve">97 (1). University of Chicago Press: 169–95.</w:t>
       </w:r>
     </w:p>
-    <w:bookmarkEnd w:id="65"/>
-    <w:bookmarkStart w:id="67" w:name="ref-ansolabehere2008"/>
+    <w:bookmarkEnd w:id="66"/>
+    <w:bookmarkStart w:id="68" w:name="ref-ansolabehere2008"/>
     <w:p>
       <w:pPr>
         <w:pStyle w:val="Bibliography"/>
@@ -6086,7 +6057,7 @@
       <w:r>
         <w:t xml:space="preserve"> </w:t>
       </w:r>
-      <w:hyperlink r:id="rId66">
+      <w:hyperlink r:id="rId67">
         <w:r>
           <w:rPr>
             <w:rStyle w:val="Hyperlink"/>
@@ -6096,31 +6067,6 @@
       </w:hyperlink>
       <w:r>
         <w:t xml:space="preserve">.</w:t>
-      </w:r>
-    </w:p>
-    <w:bookmarkEnd w:id="67"/>
-    <w:bookmarkStart w:id="68" w:name="ref-baldassarri2008"/>
-    <w:p>
-      <w:pPr>
-        <w:pStyle w:val="Bibliography"/>
-      </w:pPr>
-      <w:r>
-        <w:t xml:space="preserve">Baldassarri, Delia, and Andrew Gelman. 2008. “Partisans Without Constraint: Political Polarization and Trends in American Public Opinion.”</w:t>
-      </w:r>
-      <w:r>
-        <w:t xml:space="preserve"> </w:t>
-      </w:r>
-      <w:r>
-        <w:rPr>
-          <w:i/>
-        </w:rPr>
-        <w:t xml:space="preserve">American Journal of Sociology</w:t>
-      </w:r>
-      <w:r>
-        <w:t xml:space="preserve"> </w:t>
-      </w:r>
-      <w:r>
-        <w:t xml:space="preserve">114 (2): 408–46.</w:t>
       </w:r>
     </w:p>
     <w:bookmarkEnd w:id="68"/>
@@ -6302,7 +6248,46 @@
       </w:r>
     </w:p>
     <w:bookmarkEnd w:id="77"/>
-    <w:bookmarkStart w:id="78" w:name="ref-converse1964"/>
+    <w:bookmarkStart w:id="79" w:name="ref-boutyline2017a"/>
+    <w:p>
+      <w:pPr>
+        <w:pStyle w:val="Bibliography"/>
+      </w:pPr>
+      <w:r>
+        <w:t xml:space="preserve">Boutyline, Andrei, and Stephen Vaisey. 2017. “Belief Network Analysis: A Relational Approach to Understanding the Structure of Attitudes.”</w:t>
+      </w:r>
+      <w:r>
+        <w:t xml:space="preserve"> </w:t>
+      </w:r>
+      <w:r>
+        <w:rPr>
+          <w:i/>
+        </w:rPr>
+        <w:t xml:space="preserve">American Journal of Sociology</w:t>
+      </w:r>
+      <w:r>
+        <w:t xml:space="preserve"> </w:t>
+      </w:r>
+      <w:r>
+        <w:t xml:space="preserve">122 (5). The University of Chicago Press: 1371–1447.</w:t>
+      </w:r>
+      <w:r>
+        <w:t xml:space="preserve"> </w:t>
+      </w:r>
+      <w:hyperlink r:id="rId78">
+        <w:r>
+          <w:rPr>
+            <w:rStyle w:val="Hyperlink"/>
+          </w:rPr>
+          <w:t xml:space="preserve">https://doi.org/10.1086/691274</w:t>
+        </w:r>
+      </w:hyperlink>
+      <w:r>
+        <w:t xml:space="preserve">.</w:t>
+      </w:r>
+    </w:p>
+    <w:bookmarkEnd w:id="79"/>
+    <w:bookmarkStart w:id="80" w:name="ref-converse1964"/>
     <w:p>
       <w:pPr>
         <w:pStyle w:val="Bibliography"/>
@@ -6323,8 +6308,8 @@
         <w:t xml:space="preserve">, edited by D. E. Apter, 18:206–61. New York: Free Press.</w:t>
       </w:r>
     </w:p>
-    <w:bookmarkEnd w:id="78"/>
-    <w:bookmarkStart w:id="80" w:name="ref-dandrade1995"/>
+    <w:bookmarkEnd w:id="80"/>
+    <w:bookmarkStart w:id="82" w:name="ref-dandrade1995"/>
     <w:p>
       <w:pPr>
         <w:pStyle w:val="Bibliography"/>
@@ -6347,7 +6332,7 @@
       <w:r>
         <w:t xml:space="preserve"> </w:t>
       </w:r>
-      <w:hyperlink r:id="rId79">
+      <w:hyperlink r:id="rId81">
         <w:r>
           <w:rPr>
             <w:rStyle w:val="Hyperlink"/>
@@ -6359,8 +6344,8 @@
         <w:t xml:space="preserve">.</w:t>
       </w:r>
     </w:p>
-    <w:bookmarkEnd w:id="80"/>
-    <w:bookmarkStart w:id="82" w:name="ref-dellaposta2015"/>
+    <w:bookmarkEnd w:id="82"/>
+    <w:bookmarkStart w:id="84" w:name="ref-dellaposta2015"/>
     <w:p>
       <w:pPr>
         <w:pStyle w:val="Bibliography"/>
@@ -6386,7 +6371,7 @@
       <w:r>
         <w:t xml:space="preserve"> </w:t>
       </w:r>
-      <w:hyperlink r:id="rId81">
+      <w:hyperlink r:id="rId83">
         <w:r>
           <w:rPr>
             <w:rStyle w:val="Hyperlink"/>
@@ -6398,8 +6383,8 @@
         <w:t xml:space="preserve">.</w:t>
       </w:r>
     </w:p>
-    <w:bookmarkEnd w:id="82"/>
-    <w:bookmarkStart w:id="83" w:name="ref-dimaggio1997"/>
+    <w:bookmarkEnd w:id="84"/>
+    <w:bookmarkStart w:id="85" w:name="ref-dimaggio1997"/>
     <w:p>
       <w:pPr>
         <w:pStyle w:val="Bibliography"/>
@@ -6423,8 +6408,59 @@
         <w:t xml:space="preserve">23: 263–87.</w:t>
       </w:r>
     </w:p>
-    <w:bookmarkEnd w:id="83"/>
-    <w:bookmarkStart w:id="85" w:name="ref-dimaggio2018a"/>
+    <w:bookmarkEnd w:id="85"/>
+    <w:bookmarkStart w:id="87" w:name="ref-dimaggio2018"/>
+    <w:p>
+      <w:pPr>
+        <w:pStyle w:val="Bibliography"/>
+      </w:pPr>
+      <w:r>
+        <w:t xml:space="preserve">DiMaggio, Paul, and Amir Goldberg. 2018. “Searching for</w:t>
+      </w:r>
+      <w:r>
+        <w:t xml:space="preserve"> </w:t>
+      </w:r>
+      <w:r>
+        <w:rPr>
+          <w:i/>
+        </w:rPr>
+        <w:t xml:space="preserve">Homo Economicus</w:t>
+      </w:r>
+      <w:r>
+        <w:t xml:space="preserve">: Variation in Americans’ Construals of and Attitudes Toward Markets.”</w:t>
+      </w:r>
+      <w:r>
+        <w:t xml:space="preserve"> </w:t>
+      </w:r>
+      <w:r>
+        <w:rPr>
+          <w:i/>
+        </w:rPr>
+        <w:t xml:space="preserve">European Journal of Sociology</w:t>
+      </w:r>
+      <w:r>
+        <w:t xml:space="preserve"> </w:t>
+      </w:r>
+      <w:r>
+        <w:t xml:space="preserve">59 (2): 151–89.</w:t>
+      </w:r>
+      <w:r>
+        <w:t xml:space="preserve"> </w:t>
+      </w:r>
+      <w:hyperlink r:id="rId86">
+        <w:r>
+          <w:rPr>
+            <w:rStyle w:val="Hyperlink"/>
+          </w:rPr>
+          <w:t xml:space="preserve">https://doi.org/10.1017/S0003975617000558</w:t>
+        </w:r>
+      </w:hyperlink>
+      <w:r>
+        <w:t xml:space="preserve">.</w:t>
+      </w:r>
+    </w:p>
+    <w:bookmarkEnd w:id="87"/>
+    <w:bookmarkStart w:id="89" w:name="ref-dimaggio2018a"/>
     <w:p>
       <w:pPr>
         <w:pStyle w:val="Bibliography"/>
@@ -6450,7 +6486,7 @@
       <w:r>
         <w:t xml:space="preserve"> </w:t>
       </w:r>
-      <w:hyperlink r:id="rId84">
+      <w:hyperlink r:id="rId88">
         <w:r>
           <w:rPr>
             <w:rStyle w:val="Hyperlink"/>
@@ -6462,14 +6498,14 @@
         <w:t xml:space="preserve">.</w:t>
       </w:r>
     </w:p>
-    <w:bookmarkEnd w:id="85"/>
-    <w:bookmarkStart w:id="87" w:name="ref-frye2015"/>
+    <w:bookmarkEnd w:id="89"/>
+    <w:bookmarkStart w:id="91" w:name="ref-frye2017"/>
     <w:p>
       <w:pPr>
         <w:pStyle w:val="Bibliography"/>
       </w:pPr>
       <w:r>
-        <w:t xml:space="preserve">Frye, Margaret, and Jenny Trinitapoli. 2015. “Ideals as Anchors for Relationship Experiences.”</w:t>
+        <w:t xml:space="preserve">Frye, Margaret. 2017. “Cultural Meanings and the Aggregation of Actions: The Case of Sex and Schooling in Malawi.”</w:t>
       </w:r>
       <w:r>
         <w:t xml:space="preserve"> </w:t>
@@ -6484,25 +6520,25 @@
         <w:t xml:space="preserve"> </w:t>
       </w:r>
       <w:r>
-        <w:t xml:space="preserve">80 (3): 496–525.</w:t>
-      </w:r>
-      <w:r>
-        <w:t xml:space="preserve"> </w:t>
-      </w:r>
-      <w:hyperlink r:id="rId86">
+        <w:t xml:space="preserve">82 (5). SAGE Publications Inc: 945–76.</w:t>
+      </w:r>
+      <w:r>
+        <w:t xml:space="preserve"> </w:t>
+      </w:r>
+      <w:hyperlink r:id="rId90">
         <w:r>
           <w:rPr>
             <w:rStyle w:val="Hyperlink"/>
           </w:rPr>
-          <w:t xml:space="preserve">https://doi.org/10.1177/0003122415581333</w:t>
+          <w:t xml:space="preserve">https://doi.org/10.1177/0003122417720466</w:t>
         </w:r>
       </w:hyperlink>
       <w:r>
         <w:t xml:space="preserve">.</w:t>
       </w:r>
     </w:p>
-    <w:bookmarkEnd w:id="87"/>
-    <w:bookmarkStart w:id="88" w:name="ref-ghitza"/>
+    <w:bookmarkEnd w:id="91"/>
+    <w:bookmarkStart w:id="92" w:name="ref-ghitza"/>
     <w:p>
       <w:pPr>
         <w:pStyle w:val="Bibliography"/>
@@ -6511,8 +6547,8 @@
         <w:t xml:space="preserve">Ghitza, Yair, Andrew Gelman, and Jonathan Auerbach. n.d. “The Great Society, Reagan’s Revolution, and Generations of Presidential Voting,” 21.</w:t>
       </w:r>
     </w:p>
-    <w:bookmarkEnd w:id="88"/>
-    <w:bookmarkStart w:id="90" w:name="ref-goldberg2011"/>
+    <w:bookmarkEnd w:id="92"/>
+    <w:bookmarkStart w:id="94" w:name="ref-goldberg2011"/>
     <w:p>
       <w:pPr>
         <w:pStyle w:val="Bibliography"/>
@@ -6538,7 +6574,7 @@
       <w:r>
         <w:t xml:space="preserve"> </w:t>
       </w:r>
-      <w:hyperlink r:id="rId89">
+      <w:hyperlink r:id="rId93">
         <w:r>
           <w:rPr>
             <w:rStyle w:val="Hyperlink"/>
@@ -6550,8 +6586,8 @@
         <w:t xml:space="preserve">.</w:t>
       </w:r>
     </w:p>
-    <w:bookmarkEnd w:id="90"/>
-    <w:bookmarkStart w:id="92" w:name="ref-goldberg2018"/>
+    <w:bookmarkEnd w:id="94"/>
+    <w:bookmarkStart w:id="96" w:name="ref-goldberg2018"/>
     <w:p>
       <w:pPr>
         <w:pStyle w:val="Bibliography"/>
@@ -6577,7 +6613,7 @@
       <w:r>
         <w:t xml:space="preserve"> </w:t>
       </w:r>
-      <w:hyperlink r:id="rId91">
+      <w:hyperlink r:id="rId95">
         <w:r>
           <w:rPr>
             <w:rStyle w:val="Hyperlink"/>
@@ -6589,8 +6625,8 @@
         <w:t xml:space="preserve">.</w:t>
       </w:r>
     </w:p>
-    <w:bookmarkEnd w:id="92"/>
-    <w:bookmarkStart w:id="94" w:name="ref-goodman1974"/>
+    <w:bookmarkEnd w:id="96"/>
+    <w:bookmarkStart w:id="98" w:name="ref-goodman1974"/>
     <w:p>
       <w:pPr>
         <w:pStyle w:val="Bibliography"/>
@@ -6616,7 +6652,7 @@
       <w:r>
         <w:t xml:space="preserve"> </w:t>
       </w:r>
-      <w:hyperlink r:id="rId93">
+      <w:hyperlink r:id="rId97">
         <w:r>
           <w:rPr>
             <w:rStyle w:val="Hyperlink"/>
@@ -6628,8 +6664,8 @@
         <w:t xml:space="preserve">.</w:t>
       </w:r>
     </w:p>
-    <w:bookmarkEnd w:id="94"/>
-    <w:bookmarkStart w:id="96" w:name="ref-harding2007"/>
+    <w:bookmarkEnd w:id="98"/>
+    <w:bookmarkStart w:id="100" w:name="ref-harding2007"/>
     <w:p>
       <w:pPr>
         <w:pStyle w:val="Bibliography"/>
@@ -6655,7 +6691,7 @@
       <w:r>
         <w:t xml:space="preserve"> </w:t>
       </w:r>
-      <w:hyperlink r:id="rId95">
+      <w:hyperlink r:id="rId99">
         <w:r>
           <w:rPr>
             <w:rStyle w:val="Hyperlink"/>
@@ -6667,8 +6703,8 @@
         <w:t xml:space="preserve">.</w:t>
       </w:r>
     </w:p>
-    <w:bookmarkEnd w:id="96"/>
-    <w:bookmarkStart w:id="97" w:name="ref-hill2001a"/>
+    <w:bookmarkEnd w:id="100"/>
+    <w:bookmarkStart w:id="101" w:name="ref-hill2001a"/>
     <w:p>
       <w:pPr>
         <w:pStyle w:val="Bibliography"/>
@@ -6692,8 +6728,8 @@
         <w:t xml:space="preserve">95 (2). [American Political Science Association, Cambridge University Press]: 397–413.</w:t>
       </w:r>
     </w:p>
-    <w:bookmarkEnd w:id="97"/>
-    <w:bookmarkStart w:id="99" w:name="ref-hofman2017"/>
+    <w:bookmarkEnd w:id="101"/>
+    <w:bookmarkStart w:id="103" w:name="ref-hofman2017"/>
     <w:p>
       <w:pPr>
         <w:pStyle w:val="Bibliography"/>
@@ -6719,7 +6755,7 @@
       <w:r>
         <w:t xml:space="preserve"> </w:t>
       </w:r>
-      <w:hyperlink r:id="rId98">
+      <w:hyperlink r:id="rId102">
         <w:r>
           <w:rPr>
             <w:rStyle w:val="Hyperlink"/>
@@ -6731,8 +6767,8 @@
         <w:t xml:space="preserve">.</w:t>
       </w:r>
     </w:p>
-    <w:bookmarkEnd w:id="99"/>
-    <w:bookmarkStart w:id="101" w:name="ref-hout2016"/>
+    <w:bookmarkEnd w:id="103"/>
+    <w:bookmarkStart w:id="105" w:name="ref-hout2016"/>
     <w:p>
       <w:pPr>
         <w:pStyle w:val="Bibliography"/>
@@ -6758,7 +6794,7 @@
       <w:r>
         <w:t xml:space="preserve"> </w:t>
       </w:r>
-      <w:hyperlink r:id="rId100">
+      <w:hyperlink r:id="rId104">
         <w:r>
           <w:rPr>
             <w:rStyle w:val="Hyperlink"/>
@@ -6770,8 +6806,8 @@
         <w:t xml:space="preserve">.</w:t>
       </w:r>
     </w:p>
-    <w:bookmarkEnd w:id="101"/>
-    <w:bookmarkStart w:id="103" w:name="ref-hunzaker2016"/>
+    <w:bookmarkEnd w:id="105"/>
+    <w:bookmarkStart w:id="107" w:name="ref-hunzaker2016"/>
     <w:p>
       <w:pPr>
         <w:pStyle w:val="Bibliography"/>
@@ -6797,7 +6833,7 @@
       <w:r>
         <w:t xml:space="preserve"> </w:t>
       </w:r>
-      <w:hyperlink r:id="rId102">
+      <w:hyperlink r:id="rId106">
         <w:r>
           <w:rPr>
             <w:rStyle w:val="Hyperlink"/>
@@ -6809,8 +6845,8 @@
         <w:t xml:space="preserve">.</w:t>
       </w:r>
     </w:p>
-    <w:bookmarkEnd w:id="103"/>
-    <w:bookmarkStart w:id="105" w:name="ref-hunzaker2019"/>
+    <w:bookmarkEnd w:id="107"/>
+    <w:bookmarkStart w:id="109" w:name="ref-hunzaker2019"/>
     <w:p>
       <w:pPr>
         <w:pStyle w:val="Bibliography"/>
@@ -6836,7 +6872,7 @@
       <w:r>
         <w:t xml:space="preserve"> </w:t>
       </w:r>
-      <w:hyperlink r:id="rId104">
+      <w:hyperlink r:id="rId108">
         <w:r>
           <w:rPr>
             <w:rStyle w:val="Hyperlink"/>
@@ -6848,8 +6884,8 @@
         <w:t xml:space="preserve">.</w:t>
       </w:r>
     </w:p>
-    <w:bookmarkEnd w:id="105"/>
-    <w:bookmarkStart w:id="107" w:name="ref-jerolmack2014"/>
+    <w:bookmarkEnd w:id="109"/>
+    <w:bookmarkStart w:id="111" w:name="ref-jerolmack2014"/>
     <w:p>
       <w:pPr>
         <w:pStyle w:val="Bibliography"/>
@@ -6875,7 +6911,7 @@
       <w:r>
         <w:t xml:space="preserve"> </w:t>
       </w:r>
-      <w:hyperlink r:id="rId106">
+      <w:hyperlink r:id="rId110">
         <w:r>
           <w:rPr>
             <w:rStyle w:val="Hyperlink"/>
@@ -6887,8 +6923,8 @@
         <w:t xml:space="preserve">.</w:t>
       </w:r>
     </w:p>
-    <w:bookmarkEnd w:id="107"/>
-    <w:bookmarkStart w:id="108" w:name="ref-kahneman2011"/>
+    <w:bookmarkEnd w:id="111"/>
+    <w:bookmarkStart w:id="112" w:name="ref-kahneman2011"/>
     <w:p>
       <w:pPr>
         <w:pStyle w:val="Bibliography"/>
@@ -6909,8 +6945,8 @@
         <w:t xml:space="preserve">. New York: Farrar, Straus and Giroux.</w:t>
       </w:r>
     </w:p>
-    <w:bookmarkEnd w:id="108"/>
-    <w:bookmarkStart w:id="110" w:name="ref-kiley2020"/>
+    <w:bookmarkEnd w:id="112"/>
+    <w:bookmarkStart w:id="114" w:name="ref-kiley2020"/>
     <w:p>
       <w:pPr>
         <w:pStyle w:val="Bibliography"/>
@@ -6936,7 +6972,7 @@
       <w:r>
         <w:t xml:space="preserve"> </w:t>
       </w:r>
-      <w:hyperlink r:id="rId109">
+      <w:hyperlink r:id="rId113">
         <w:r>
           <w:rPr>
             <w:rStyle w:val="Hyperlink"/>
@@ -6948,8 +6984,8 @@
         <w:t xml:space="preserve">.</w:t>
       </w:r>
     </w:p>
-    <w:bookmarkEnd w:id="110"/>
-    <w:bookmarkStart w:id="111" w:name="ref-kinder2017"/>
+    <w:bookmarkEnd w:id="114"/>
+    <w:bookmarkStart w:id="115" w:name="ref-kinder2017"/>
     <w:p>
       <w:pPr>
         <w:pStyle w:val="Bibliography"/>
@@ -6970,8 +7006,8 @@
         <w:t xml:space="preserve">. Chicago: University of Chicago Press.</w:t>
       </w:r>
     </w:p>
-    <w:bookmarkEnd w:id="111"/>
-    <w:bookmarkStart w:id="112" w:name="ref-lazarsfeld1968"/>
+    <w:bookmarkEnd w:id="115"/>
+    <w:bookmarkStart w:id="116" w:name="ref-lazarsfeld1968"/>
     <w:p>
       <w:pPr>
         <w:pStyle w:val="Bibliography"/>
@@ -6992,8 +7028,8 @@
         <w:t xml:space="preserve">. 1st edition. Houghton Mifflin Company.</w:t>
       </w:r>
     </w:p>
-    <w:bookmarkEnd w:id="112"/>
-    <w:bookmarkStart w:id="114" w:name="ref-lewis2018"/>
+    <w:bookmarkEnd w:id="116"/>
+    <w:bookmarkStart w:id="118" w:name="ref-lewis2018"/>
     <w:p>
       <w:pPr>
         <w:pStyle w:val="Bibliography"/>
@@ -7019,7 +7055,7 @@
       <w:r>
         <w:t xml:space="preserve"> </w:t>
       </w:r>
-      <w:hyperlink r:id="rId113">
+      <w:hyperlink r:id="rId117">
         <w:r>
           <w:rPr>
             <w:rStyle w:val="Hyperlink"/>
@@ -7031,8 +7067,8 @@
         <w:t xml:space="preserve">.</w:t>
       </w:r>
     </w:p>
-    <w:bookmarkEnd w:id="114"/>
-    <w:bookmarkStart w:id="116" w:name="ref-lizardo2006"/>
+    <w:bookmarkEnd w:id="118"/>
+    <w:bookmarkStart w:id="120" w:name="ref-lizardo2006"/>
     <w:p>
       <w:pPr>
         <w:pStyle w:val="Bibliography"/>
@@ -7058,7 +7094,7 @@
       <w:r>
         <w:t xml:space="preserve"> </w:t>
       </w:r>
-      <w:hyperlink r:id="rId115">
+      <w:hyperlink r:id="rId119">
         <w:r>
           <w:rPr>
             <w:rStyle w:val="Hyperlink"/>
@@ -7070,8 +7106,8 @@
         <w:t xml:space="preserve">.</w:t>
       </w:r>
     </w:p>
-    <w:bookmarkEnd w:id="116"/>
-    <w:bookmarkStart w:id="118" w:name="ref-lizardo2010a"/>
+    <w:bookmarkEnd w:id="120"/>
+    <w:bookmarkStart w:id="122" w:name="ref-lizardo2010a"/>
     <w:p>
       <w:pPr>
         <w:pStyle w:val="Bibliography"/>
@@ -7097,7 +7133,7 @@
       <w:r>
         <w:t xml:space="preserve"> </w:t>
       </w:r>
-      <w:hyperlink r:id="rId117">
+      <w:hyperlink r:id="rId121">
         <w:r>
           <w:rPr>
             <w:rStyle w:val="Hyperlink"/>
@@ -7109,8 +7145,8 @@
         <w:t xml:space="preserve">.</w:t>
       </w:r>
     </w:p>
-    <w:bookmarkEnd w:id="118"/>
-    <w:bookmarkStart w:id="120" w:name="ref-martin2002"/>
+    <w:bookmarkEnd w:id="122"/>
+    <w:bookmarkStart w:id="124" w:name="ref-martin2002"/>
     <w:p>
       <w:pPr>
         <w:pStyle w:val="Bibliography"/>
@@ -7136,7 +7172,7 @@
       <w:r>
         <w:t xml:space="preserve"> </w:t>
       </w:r>
-      <w:hyperlink r:id="rId119">
+      <w:hyperlink r:id="rId123">
         <w:r>
           <w:rPr>
             <w:rStyle w:val="Hyperlink"/>
@@ -7148,8 +7184,8 @@
         <w:t xml:space="preserve">.</w:t>
       </w:r>
     </w:p>
-    <w:bookmarkEnd w:id="120"/>
-    <w:bookmarkStart w:id="122" w:name="ref-martin2010"/>
+    <w:bookmarkEnd w:id="124"/>
+    <w:bookmarkStart w:id="126" w:name="ref-martin2010"/>
     <w:p>
       <w:pPr>
         <w:pStyle w:val="Bibliography"/>
@@ -7175,7 +7211,7 @@
       <w:r>
         <w:t xml:space="preserve"> </w:t>
       </w:r>
-      <w:hyperlink r:id="rId121">
+      <w:hyperlink r:id="rId125">
         <w:r>
           <w:rPr>
             <w:rStyle w:val="Hyperlink"/>
@@ -7187,8 +7223,8 @@
         <w:t xml:space="preserve">.</w:t>
       </w:r>
     </w:p>
-    <w:bookmarkEnd w:id="122"/>
-    <w:bookmarkStart w:id="124" w:name="ref-mccutcheon1987"/>
+    <w:bookmarkEnd w:id="126"/>
+    <w:bookmarkStart w:id="128" w:name="ref-mccutcheon1987"/>
     <w:p>
       <w:pPr>
         <w:pStyle w:val="Bibliography"/>
@@ -7211,7 +7247,7 @@
       <w:r>
         <w:t xml:space="preserve"> </w:t>
       </w:r>
-      <w:hyperlink r:id="rId123">
+      <w:hyperlink r:id="rId127">
         <w:r>
           <w:rPr>
             <w:rStyle w:val="Hyperlink"/>
@@ -7223,8 +7259,8 @@
         <w:t xml:space="preserve">.</w:t>
       </w:r>
     </w:p>
-    <w:bookmarkEnd w:id="124"/>
-    <w:bookmarkStart w:id="126" w:name="ref-miles2015"/>
+    <w:bookmarkEnd w:id="128"/>
+    <w:bookmarkStart w:id="130" w:name="ref-miles2015"/>
     <w:p>
       <w:pPr>
         <w:pStyle w:val="Bibliography"/>
@@ -7250,7 +7286,7 @@
       <w:r>
         <w:t xml:space="preserve"> </w:t>
       </w:r>
-      <w:hyperlink r:id="rId125">
+      <w:hyperlink r:id="rId129">
         <w:r>
           <w:rPr>
             <w:rStyle w:val="Hyperlink"/>
@@ -7262,8 +7298,8 @@
         <w:t xml:space="preserve">.</w:t>
       </w:r>
     </w:p>
-    <w:bookmarkEnd w:id="126"/>
-    <w:bookmarkStart w:id="128" w:name="ref-miles2019"/>
+    <w:bookmarkEnd w:id="130"/>
+    <w:bookmarkStart w:id="132" w:name="ref-miles2019"/>
     <w:p>
       <w:pPr>
         <w:pStyle w:val="Bibliography"/>
@@ -7289,7 +7325,7 @@
       <w:r>
         <w:t xml:space="preserve"> </w:t>
       </w:r>
-      <w:hyperlink r:id="rId127">
+      <w:hyperlink r:id="rId131">
         <w:r>
           <w:rPr>
             <w:rStyle w:val="Hyperlink"/>
@@ -7301,8 +7337,8 @@
         <w:t xml:space="preserve">.</w:t>
       </w:r>
     </w:p>
-    <w:bookmarkEnd w:id="128"/>
-    <w:bookmarkStart w:id="130" w:name="ref-mohr1998"/>
+    <w:bookmarkEnd w:id="132"/>
+    <w:bookmarkStart w:id="134" w:name="ref-mohr1998"/>
     <w:p>
       <w:pPr>
         <w:pStyle w:val="Bibliography"/>
@@ -7328,7 +7364,7 @@
       <w:r>
         <w:t xml:space="preserve"> </w:t>
       </w:r>
-      <w:hyperlink r:id="rId129">
+      <w:hyperlink r:id="rId133">
         <w:r>
           <w:rPr>
             <w:rStyle w:val="Hyperlink"/>
@@ -7340,8 +7376,8 @@
         <w:t xml:space="preserve">.</w:t>
       </w:r>
     </w:p>
-    <w:bookmarkEnd w:id="130"/>
-    <w:bookmarkStart w:id="131" w:name="ref-mohr2020"/>
+    <w:bookmarkEnd w:id="134"/>
+    <w:bookmarkStart w:id="135" w:name="ref-mohr2020"/>
     <w:p>
       <w:pPr>
         <w:pStyle w:val="Bibliography"/>
@@ -7362,8 +7398,8 @@
         <w:t xml:space="preserve">. Columbia University Press.</w:t>
       </w:r>
     </w:p>
-    <w:bookmarkEnd w:id="131"/>
-    <w:bookmarkStart w:id="133" w:name="ref-perrin2011"/>
+    <w:bookmarkEnd w:id="135"/>
+    <w:bookmarkStart w:id="137" w:name="ref-perrin2011"/>
     <w:p>
       <w:pPr>
         <w:pStyle w:val="Bibliography"/>
@@ -7389,7 +7425,7 @@
       <w:r>
         <w:t xml:space="preserve"> </w:t>
       </w:r>
-      <w:hyperlink r:id="rId132">
+      <w:hyperlink r:id="rId136">
         <w:r>
           <w:rPr>
             <w:rStyle w:val="Hyperlink"/>
@@ -7401,8 +7437,8 @@
         <w:t xml:space="preserve">.</w:t>
       </w:r>
     </w:p>
-    <w:bookmarkEnd w:id="133"/>
-    <w:bookmarkStart w:id="135" w:name="ref-rawlings2020"/>
+    <w:bookmarkEnd w:id="137"/>
+    <w:bookmarkStart w:id="139" w:name="ref-rawlings2020"/>
     <w:p>
       <w:pPr>
         <w:pStyle w:val="Bibliography"/>
@@ -7428,7 +7464,7 @@
       <w:r>
         <w:t xml:space="preserve"> </w:t>
       </w:r>
-      <w:hyperlink r:id="rId134">
+      <w:hyperlink r:id="rId138">
         <w:r>
           <w:rPr>
             <w:rStyle w:val="Hyperlink"/>
@@ -7440,8 +7476,47 @@
         <w:t xml:space="preserve">.</w:t>
       </w:r>
     </w:p>
-    <w:bookmarkEnd w:id="135"/>
-    <w:bookmarkStart w:id="137" w:name="ref-salganik2020"/>
+    <w:bookmarkEnd w:id="139"/>
+    <w:bookmarkStart w:id="141" w:name="ref-ryder1965"/>
+    <w:p>
+      <w:pPr>
+        <w:pStyle w:val="Bibliography"/>
+      </w:pPr>
+      <w:r>
+        <w:t xml:space="preserve">Ryder, Norman B. 1965. “The Cohort as a Concept in the Study of Social Change.”</w:t>
+      </w:r>
+      <w:r>
+        <w:t xml:space="preserve"> </w:t>
+      </w:r>
+      <w:r>
+        <w:rPr>
+          <w:i/>
+        </w:rPr>
+        <w:t xml:space="preserve">American Sociological Review</w:t>
+      </w:r>
+      <w:r>
+        <w:t xml:space="preserve"> </w:t>
+      </w:r>
+      <w:r>
+        <w:t xml:space="preserve">30 (6). [American Sociological Association, Sage Publications, Inc.]: 843–61.</w:t>
+      </w:r>
+      <w:r>
+        <w:t xml:space="preserve"> </w:t>
+      </w:r>
+      <w:hyperlink r:id="rId140">
+        <w:r>
+          <w:rPr>
+            <w:rStyle w:val="Hyperlink"/>
+          </w:rPr>
+          <w:t xml:space="preserve">https://doi.org/10.2307/2090964</w:t>
+        </w:r>
+      </w:hyperlink>
+      <w:r>
+        <w:t xml:space="preserve">.</w:t>
+      </w:r>
+    </w:p>
+    <w:bookmarkEnd w:id="141"/>
+    <w:bookmarkStart w:id="143" w:name="ref-salganik2020"/>
     <w:p>
       <w:pPr>
         <w:pStyle w:val="Bibliography"/>
@@ -7467,7 +7542,7 @@
       <w:r>
         <w:t xml:space="preserve"> </w:t>
       </w:r>
-      <w:hyperlink r:id="rId136">
+      <w:hyperlink r:id="rId142">
         <w:r>
           <w:rPr>
             <w:rStyle w:val="Hyperlink"/>
@@ -7479,8 +7554,8 @@
         <w:t xml:space="preserve">.</w:t>
       </w:r>
     </w:p>
-    <w:bookmarkEnd w:id="137"/>
-    <w:bookmarkStart w:id="139" w:name="ref-sears1999"/>
+    <w:bookmarkEnd w:id="143"/>
+    <w:bookmarkStart w:id="145" w:name="ref-sears1999"/>
     <w:p>
       <w:pPr>
         <w:pStyle w:val="Bibliography"/>
@@ -7506,7 +7581,7 @@
       <w:r>
         <w:t xml:space="preserve"> </w:t>
       </w:r>
-      <w:hyperlink r:id="rId138">
+      <w:hyperlink r:id="rId144">
         <w:r>
           <w:rPr>
             <w:rStyle w:val="Hyperlink"/>
@@ -7518,47 +7593,8 @@
         <w:t xml:space="preserve">.</w:t>
       </w:r>
     </w:p>
-    <w:bookmarkEnd w:id="139"/>
-    <w:bookmarkStart w:id="141" w:name="ref-smith2005"/>
-    <w:p>
-      <w:pPr>
-        <w:pStyle w:val="Bibliography"/>
-      </w:pPr>
-      <w:r>
-        <w:t xml:space="preserve">Smith, Sandra Susan. 2005. “‘Don’t Put My Name on It’: Social Capital Activation and Job‐Finding Assistance Among the Black Urban Poor.”</w:t>
-      </w:r>
-      <w:r>
-        <w:t xml:space="preserve"> </w:t>
-      </w:r>
-      <w:r>
-        <w:rPr>
-          <w:i/>
-        </w:rPr>
-        <w:t xml:space="preserve">American Journal of Sociology</w:t>
-      </w:r>
-      <w:r>
-        <w:t xml:space="preserve"> </w:t>
-      </w:r>
-      <w:r>
-        <w:t xml:space="preserve">111 (1): 1–57.</w:t>
-      </w:r>
-      <w:r>
-        <w:t xml:space="preserve"> </w:t>
-      </w:r>
-      <w:hyperlink r:id="rId140">
-        <w:r>
-          <w:rPr>
-            <w:rStyle w:val="Hyperlink"/>
-          </w:rPr>
-          <w:t xml:space="preserve">https://doi.org/10.1086/428814</w:t>
-        </w:r>
-      </w:hyperlink>
-      <w:r>
-        <w:t xml:space="preserve">.</w:t>
-      </w:r>
-    </w:p>
-    <w:bookmarkEnd w:id="141"/>
-    <w:bookmarkStart w:id="143" w:name="ref-steensland2000"/>
+    <w:bookmarkEnd w:id="145"/>
+    <w:bookmarkStart w:id="147" w:name="ref-steensland2000"/>
     <w:p>
       <w:pPr>
         <w:pStyle w:val="Bibliography"/>
@@ -7584,7 +7620,7 @@
       <w:r>
         <w:t xml:space="preserve"> </w:t>
       </w:r>
-      <w:hyperlink r:id="rId142">
+      <w:hyperlink r:id="rId146">
         <w:r>
           <w:rPr>
             <w:rStyle w:val="Hyperlink"/>
@@ -7596,8 +7632,8 @@
         <w:t xml:space="preserve">.</w:t>
       </w:r>
     </w:p>
-    <w:bookmarkEnd w:id="143"/>
-    <w:bookmarkStart w:id="145" w:name="ref-strauss1998"/>
+    <w:bookmarkEnd w:id="147"/>
+    <w:bookmarkStart w:id="149" w:name="ref-strauss1998"/>
     <w:p>
       <w:pPr>
         <w:pStyle w:val="Bibliography"/>
@@ -7620,7 +7656,7 @@
       <w:r>
         <w:t xml:space="preserve"> </w:t>
       </w:r>
-      <w:hyperlink r:id="rId144">
+      <w:hyperlink r:id="rId148">
         <w:r>
           <w:rPr>
             <w:rStyle w:val="Hyperlink"/>
@@ -7632,8 +7668,8 @@
         <w:t xml:space="preserve">.</w:t>
       </w:r>
     </w:p>
-    <w:bookmarkEnd w:id="145"/>
-    <w:bookmarkStart w:id="147" w:name="ref-swidler1986"/>
+    <w:bookmarkEnd w:id="149"/>
+    <w:bookmarkStart w:id="151" w:name="ref-swidler1986"/>
     <w:p>
       <w:pPr>
         <w:pStyle w:val="Bibliography"/>
@@ -7659,7 +7695,7 @@
       <w:r>
         <w:t xml:space="preserve"> </w:t>
       </w:r>
-      <w:hyperlink r:id="rId146">
+      <w:hyperlink r:id="rId150">
         <w:r>
           <w:rPr>
             <w:rStyle w:val="Hyperlink"/>
@@ -7671,8 +7707,8 @@
         <w:t xml:space="preserve">.</w:t>
       </w:r>
     </w:p>
-    <w:bookmarkEnd w:id="147"/>
-    <w:bookmarkStart w:id="148" w:name="ref-swidler2001"/>
+    <w:bookmarkEnd w:id="151"/>
+    <w:bookmarkStart w:id="152" w:name="ref-swidler2001"/>
     <w:p>
       <w:pPr>
         <w:pStyle w:val="Bibliography"/>
@@ -7693,8 +7729,8 @@
         <w:t xml:space="preserve">. Chicago: University of Chicago Press.</w:t>
       </w:r>
     </w:p>
-    <w:bookmarkEnd w:id="148"/>
-    <w:bookmarkStart w:id="150" w:name="ref-vaisey2010"/>
+    <w:bookmarkEnd w:id="152"/>
+    <w:bookmarkStart w:id="154" w:name="ref-vaisey2010"/>
     <w:p>
       <w:pPr>
         <w:pStyle w:val="Bibliography"/>
@@ -7720,7 +7756,7 @@
       <w:r>
         <w:t xml:space="preserve"> </w:t>
       </w:r>
-      <w:hyperlink r:id="rId149">
+      <w:hyperlink r:id="rId153">
         <w:r>
           <w:rPr>
             <w:rStyle w:val="Hyperlink"/>
@@ -7732,8 +7768,8 @@
         <w:t xml:space="preserve">.</w:t>
       </w:r>
     </w:p>
-    <w:bookmarkEnd w:id="150"/>
-    <w:bookmarkStart w:id="152" w:name="ref-vaisey2009"/>
+    <w:bookmarkEnd w:id="154"/>
+    <w:bookmarkStart w:id="156" w:name="ref-vaisey2009"/>
     <w:p>
       <w:pPr>
         <w:pStyle w:val="Bibliography"/>
@@ -7759,7 +7795,7 @@
       <w:r>
         <w:t xml:space="preserve"> </w:t>
       </w:r>
-      <w:hyperlink r:id="rId151">
+      <w:hyperlink r:id="rId155">
         <w:r>
           <w:rPr>
             <w:rStyle w:val="Hyperlink"/>
@@ -7771,47 +7807,8 @@
         <w:t xml:space="preserve">.</w:t>
       </w:r>
     </w:p>
-    <w:bookmarkEnd w:id="152"/>
-    <w:bookmarkStart w:id="154" w:name="ref-vaisey2016"/>
-    <w:p>
-      <w:pPr>
-        <w:pStyle w:val="Bibliography"/>
-      </w:pPr>
-      <w:r>
-        <w:t xml:space="preserve">Vaisey, Stephen, and Omar Lizardo. 2016. “Cultural Fragmentation or Acquired Dispositions? A New Approach to Accounting for Patterns of Cultural Change.”</w:t>
-      </w:r>
-      <w:r>
-        <w:t xml:space="preserve"> </w:t>
-      </w:r>
-      <w:r>
-        <w:rPr>
-          <w:i/>
-        </w:rPr>
-        <w:t xml:space="preserve">Socius</w:t>
-      </w:r>
-      <w:r>
-        <w:t xml:space="preserve"> </w:t>
-      </w:r>
-      <w:r>
-        <w:t xml:space="preserve">2 (January). SAGE Publications: 2378023116669726.</w:t>
-      </w:r>
-      <w:r>
-        <w:t xml:space="preserve"> </w:t>
-      </w:r>
-      <w:hyperlink r:id="rId153">
-        <w:r>
-          <w:rPr>
-            <w:rStyle w:val="Hyperlink"/>
-          </w:rPr>
-          <w:t xml:space="preserve">https://doi.org/10.1177/2378023116669726</w:t>
-        </w:r>
-      </w:hyperlink>
-      <w:r>
-        <w:t xml:space="preserve">.</w:t>
-      </w:r>
-    </w:p>
-    <w:bookmarkEnd w:id="154"/>
-    <w:bookmarkStart w:id="156" w:name="ref-zaller1992"/>
+    <w:bookmarkEnd w:id="156"/>
+    <w:bookmarkStart w:id="158" w:name="ref-zaller1992"/>
     <w:p>
       <w:pPr>
         <w:pStyle w:val="Bibliography"/>
@@ -7834,7 +7831,7 @@
       <w:r>
         <w:t xml:space="preserve"> </w:t>
       </w:r>
-      <w:hyperlink r:id="rId155">
+      <w:hyperlink r:id="rId157">
         <w:r>
           <w:rPr>
             <w:rStyle w:val="Hyperlink"/>
@@ -7846,8 +7843,8 @@
         <w:t xml:space="preserve">.</w:t>
       </w:r>
     </w:p>
-    <w:bookmarkEnd w:id="156"/>
-    <w:bookmarkEnd w:id="157"/>
+    <w:bookmarkEnd w:id="158"/>
+    <w:bookmarkEnd w:id="159"/>
     <w:sectPr>
       <w:footerReference w:type="even" r:id="rId10"/>
       <w:footerReference w:type="default" r:id="rId9"/>
